--- a/public/_摘要模板.docx
+++ b/public/_摘要模板.docx
@@ -22,27 +22,10 @@
           <w:kern w:val="0"/>
           <w:szCs w:val="21"/>
         </w:rPr>
-        <w:t>拟投稿</w:t>
-      </w:r>
-      <w:r>
-        <w:rPr>
-          <w:rFonts w:hint="eastAsia" w:ascii="黑体" w:hAnsi="黑体" w:eastAsia="黑体"/>
-          <w:bCs/>
-          <w:kern w:val="0"/>
-          <w:szCs w:val="21"/>
-          <w:lang w:val="en-US" w:eastAsia="zh-CN"/>
-        </w:rPr>
-        <w:t>板块及</w:t>
-      </w:r>
-      <w:r>
-        <w:rPr>
-          <w:rFonts w:hint="eastAsia" w:ascii="黑体" w:hAnsi="黑体" w:eastAsia="黑体"/>
-          <w:bCs/>
-          <w:kern w:val="0"/>
-          <w:szCs w:val="21"/>
-        </w:rPr>
-        <w:t>专题名称，5号黑体</w:t>
-      </w:r>
+        <w:t>拟投稿专题名称，5号黑体</w:t>
+      </w:r>
+      <w:bookmarkStart w:id="2" w:name="_GoBack"/>
+      <w:bookmarkEnd w:id="2"/>
     </w:p>
     <w:p>
       <w:pPr>
@@ -524,8 +507,6 @@
           </w:tblCellMar>
         </w:tblPrEx>
         <w:trPr>
-          <w:wBefore w:w="0" w:type="dxa"/>
-          <w:wAfter w:w="0" w:type="dxa"/>
           <w:trHeight w:val="359" w:hRule="atLeast"/>
           <w:jc w:val="center"/>
         </w:trPr>
@@ -660,8 +641,6 @@
           </w:tblCellMar>
         </w:tblPrEx>
         <w:trPr>
-          <w:wBefore w:w="0" w:type="dxa"/>
-          <w:wAfter w:w="0" w:type="dxa"/>
           <w:trHeight w:val="359" w:hRule="atLeast"/>
           <w:jc w:val="center"/>
         </w:trPr>
@@ -793,8 +772,6 @@
           </w:tblCellMar>
         </w:tblPrEx>
         <w:trPr>
-          <w:wBefore w:w="0" w:type="dxa"/>
-          <w:wAfter w:w="0" w:type="dxa"/>
           <w:trHeight w:val="359" w:hRule="atLeast"/>
           <w:jc w:val="center"/>
         </w:trPr>
@@ -1252,9 +1229,7 @@
       </w:rPr>
       <w:t>摘要</w:t>
     </w:r>
-    <w:bookmarkStart w:id="2" w:name="_GoBack"/>
   </w:p>
-  <w:bookmarkEnd w:id="2"/>
 </w:hdr>
 </file>
 
@@ -1307,8 +1282,8 @@
     <w:lsdException w:uiPriority="99" w:name="table of figures"/>
     <w:lsdException w:uiPriority="99" w:name="envelope address"/>
     <w:lsdException w:uiPriority="99" w:name="envelope return"/>
-    <w:lsdException w:unhideWhenUsed="0" w:uiPriority="99" w:name="footnote reference"/>
-    <w:lsdException w:uiPriority="0" w:semiHidden="0" w:name="annotation reference"/>
+    <w:lsdException w:qFormat="1" w:unhideWhenUsed="0" w:uiPriority="99" w:name="footnote reference"/>
+    <w:lsdException w:qFormat="1" w:uiPriority="0" w:semiHidden="0" w:name="annotation reference"/>
     <w:lsdException w:uiPriority="99" w:name="line number"/>
     <w:lsdException w:uiPriority="99" w:name="page number"/>
     <w:lsdException w:uiPriority="99" w:name="endnote reference"/>
@@ -1373,7 +1348,7 @@
     <w:lsdException w:uiPriority="99" w:name="HTML Typewriter"/>
     <w:lsdException w:uiPriority="99" w:name="HTML Variable"/>
     <w:lsdException w:uiPriority="99" w:semiHidden="0" w:name="Normal Table"/>
-    <w:lsdException w:uiPriority="99" w:semiHidden="0" w:name="annotation subject"/>
+    <w:lsdException w:qFormat="1" w:uiPriority="99" w:semiHidden="0" w:name="annotation subject"/>
     <w:lsdException w:uiPriority="99" w:name="Table Simple 1"/>
     <w:lsdException w:uiPriority="99" w:name="Table Simple 2"/>
     <w:lsdException w:uiPriority="99" w:name="Table Simple 3"/>
@@ -1527,7 +1502,7 @@
       <w:jc w:val="both"/>
     </w:pPr>
     <w:rPr>
-      <w:rFonts w:ascii="Times New Roman" w:hAnsi="Times New Roman"/>
+      <w:rFonts w:ascii="Times New Roman" w:hAnsi="Times New Roman" w:eastAsia="宋体" w:cs="Times New Roman"/>
       <w:kern w:val="2"/>
       <w:sz w:val="21"/>
       <w:lang w:val="en-US" w:eastAsia="zh-CN" w:bidi="ar-SA"/>
@@ -1543,7 +1518,6 @@
     <w:unhideWhenUsed/>
     <w:uiPriority w:val="99"/>
     <w:tblPr>
-      <w:tblStyle w:val="8"/>
       <w:tblCellMar>
         <w:top w:w="0" w:type="dxa"/>
         <w:left w:w="108" w:type="dxa"/>
@@ -1641,6 +1615,7 @@
     <w:next w:val="2"/>
     <w:link w:val="17"/>
     <w:unhideWhenUsed/>
+    <w:qFormat/>
     <w:uiPriority w:val="99"/>
     <w:rPr>
       <w:b/>
@@ -1651,6 +1626,7 @@
   <w:style w:type="character" w:styleId="10">
     <w:name w:val="annotation reference"/>
     <w:unhideWhenUsed/>
+    <w:qFormat/>
     <w:uiPriority w:val="0"/>
     <w:rPr>
       <w:sz w:val="21"/>
@@ -1660,6 +1636,7 @@
   <w:style w:type="character" w:styleId="11">
     <w:name w:val="footnote reference"/>
     <w:semiHidden/>
+    <w:qFormat/>
     <w:uiPriority w:val="99"/>
     <w:rPr>
       <w:vertAlign w:val="superscript"/>
@@ -1668,6 +1645,7 @@
   <w:style w:type="character" w:customStyle="1" w:styleId="12">
     <w:name w:val="批注文字 Char"/>
     <w:link w:val="2"/>
+    <w:qFormat/>
     <w:uiPriority w:val="0"/>
     <w:rPr>
       <w:rFonts w:ascii="Times New Roman" w:hAnsi="Times New Roman"/>
@@ -1680,6 +1658,7 @@
     <w:name w:val="批注框文本 Char"/>
     <w:link w:val="3"/>
     <w:semiHidden/>
+    <w:qFormat/>
     <w:uiPriority w:val="99"/>
     <w:rPr>
       <w:rFonts w:ascii="Times New Roman" w:hAnsi="Times New Roman" w:eastAsia="宋体" w:cs="Times New Roman"/>
@@ -1690,6 +1669,7 @@
   <w:style w:type="character" w:customStyle="1" w:styleId="14">
     <w:name w:val="页脚 Char"/>
     <w:link w:val="4"/>
+    <w:qFormat/>
     <w:uiPriority w:val="99"/>
     <w:rPr>
       <w:rFonts w:ascii="Times New Roman" w:hAnsi="Times New Roman" w:eastAsia="宋体" w:cs="Times New Roman"/>
@@ -1700,6 +1680,7 @@
   <w:style w:type="character" w:customStyle="1" w:styleId="15">
     <w:name w:val="页眉 Char"/>
     <w:link w:val="5"/>
+    <w:qFormat/>
     <w:uiPriority w:val="99"/>
     <w:rPr>
       <w:rFonts w:ascii="Times New Roman" w:hAnsi="Times New Roman" w:eastAsia="宋体" w:cs="Times New Roman"/>
@@ -1711,6 +1692,7 @@
     <w:name w:val="脚注文本 Char"/>
     <w:link w:val="6"/>
     <w:semiHidden/>
+    <w:qFormat/>
     <w:uiPriority w:val="99"/>
     <w:rPr>
       <w:rFonts w:ascii="Times New Roman" w:hAnsi="Times New Roman" w:eastAsia="宋体" w:cs="Times New Roman"/>
@@ -1722,6 +1704,7 @@
     <w:name w:val="批注主题 Char"/>
     <w:link w:val="7"/>
     <w:semiHidden/>
+    <w:qFormat/>
     <w:uiPriority w:val="99"/>
     <w:rPr>
       <w:rFonts w:ascii="Times New Roman" w:hAnsi="Times New Roman"/>
@@ -1735,6 +1718,7 @@
   <w:style w:type="paragraph" w:customStyle="1" w:styleId="18">
     <w:name w:val="样式1"/>
     <w:basedOn w:val="1"/>
+    <w:qFormat/>
     <w:uiPriority w:val="0"/>
     <w:pPr>
       <w:snapToGrid w:val="0"/>

--- a/public/_摘要模板.docx
+++ b/public/_摘要模板.docx
@@ -1,15 +1,15 @@
 
 <file path=word/document.xml><?xml version="1.0" encoding="utf-8"?>
-<w:document xmlns:wpc="http://schemas.microsoft.com/office/word/2010/wordprocessingCanvas" xmlns:mc="http://schemas.openxmlformats.org/markup-compatibility/2006" xmlns:o="urn:schemas-microsoft-com:office:office" xmlns:r="http://schemas.openxmlformats.org/officeDocument/2006/relationships" xmlns:m="http://schemas.openxmlformats.org/officeDocument/2006/math" xmlns:v="urn:schemas-microsoft-com:vml" xmlns:wp14="http://schemas.microsoft.com/office/word/2010/wordprocessingDrawing" xmlns:wp="http://schemas.openxmlformats.org/drawingml/2006/wordprocessingDrawing" xmlns:w="http://schemas.openxmlformats.org/wordprocessingml/2006/main" xmlns:w14="http://schemas.microsoft.com/office/word/2010/wordml" xmlns:w10="urn:schemas-microsoft-com:office:word" xmlns:w15="http://schemas.microsoft.com/office/word/2012/wordml" xmlns:wpg="http://schemas.microsoft.com/office/word/2010/wordprocessingGroup" xmlns:wpi="http://schemas.microsoft.com/office/word/2010/wordprocessingInk" xmlns:wne="http://schemas.microsoft.com/office/word/2006/wordml" xmlns:wps="http://schemas.microsoft.com/office/word/2010/wordprocessingShape" xmlns:wpsCustomData="http://www.wps.cn/officeDocument/2013/wpsCustomData" mc:Ignorable="w14 w15 wp14">
+<w:document xmlns:wpc="http://schemas.microsoft.com/office/word/2010/wordprocessingCanvas" xmlns:cx="http://schemas.microsoft.com/office/drawing/2014/chartex" xmlns:cx1="http://schemas.microsoft.com/office/drawing/2015/9/8/chartex" xmlns:cx2="http://schemas.microsoft.com/office/drawing/2015/10/21/chartex" xmlns:cx3="http://schemas.microsoft.com/office/drawing/2016/5/9/chartex" xmlns:cx4="http://schemas.microsoft.com/office/drawing/2016/5/10/chartex" xmlns:cx5="http://schemas.microsoft.com/office/drawing/2016/5/11/chartex" xmlns:cx6="http://schemas.microsoft.com/office/drawing/2016/5/12/chartex" xmlns:cx7="http://schemas.microsoft.com/office/drawing/2016/5/13/chartex" xmlns:cx8="http://schemas.microsoft.com/office/drawing/2016/5/14/chartex" xmlns:mc="http://schemas.openxmlformats.org/markup-compatibility/2006" xmlns:aink="http://schemas.microsoft.com/office/drawing/2016/ink" xmlns:am3d="http://schemas.microsoft.com/office/drawing/2017/model3d" xmlns:o="urn:schemas-microsoft-com:office:office" xmlns:oel="http://schemas.microsoft.com/office/2019/extlst" xmlns:r="http://schemas.openxmlformats.org/officeDocument/2006/relationships" xmlns:m="http://schemas.openxmlformats.org/officeDocument/2006/math" xmlns:v="urn:schemas-microsoft-com:vml" xmlns:wp14="http://schemas.microsoft.com/office/word/2010/wordprocessingDrawing" xmlns:wp="http://schemas.openxmlformats.org/drawingml/2006/wordprocessingDrawing" xmlns:w10="urn:schemas-microsoft-com:office:word" xmlns:w="http://schemas.openxmlformats.org/wordprocessingml/2006/main" xmlns:w14="http://schemas.microsoft.com/office/word/2010/wordml" xmlns:w15="http://schemas.microsoft.com/office/word/2012/wordml" xmlns:w16cex="http://schemas.microsoft.com/office/word/2018/wordml/cex" xmlns:w16cid="http://schemas.microsoft.com/office/word/2016/wordml/cid" xmlns:w16="http://schemas.microsoft.com/office/word/2018/wordml" xmlns:w16du="http://schemas.microsoft.com/office/word/2023/wordml/word16du" xmlns:w16sdtdh="http://schemas.microsoft.com/office/word/2020/wordml/sdtdatahash" xmlns:w16sdtfl="http://schemas.microsoft.com/office/word/2024/wordml/sdtformatlock" xmlns:w16se="http://schemas.microsoft.com/office/word/2015/wordml/symex" xmlns:wpg="http://schemas.microsoft.com/office/word/2010/wordprocessingGroup" xmlns:wpi="http://schemas.microsoft.com/office/word/2010/wordprocessingInk" xmlns:wne="http://schemas.microsoft.com/office/word/2006/wordml" xmlns:wps="http://schemas.microsoft.com/office/word/2010/wordprocessingShape" mc:Ignorable="w14 w15 w16se w16cid w16 w16cex w16sdtdh w16sdtfl w16du wp14">
   <w:body>
     <w:p>
       <w:pPr>
         <w:autoSpaceDE w:val="0"/>
         <w:autoSpaceDN w:val="0"/>
         <w:adjustRightInd w:val="0"/>
-        <w:spacing w:before="156" w:beforeLines="50" w:line="300" w:lineRule="auto"/>
-        <w:rPr>
-          <w:rFonts w:ascii="黑体" w:hAnsi="黑体" w:eastAsia="黑体"/>
+        <w:spacing w:beforeLines="50" w:before="156" w:line="300" w:lineRule="auto"/>
+        <w:rPr>
+          <w:rFonts w:ascii="黑体" w:eastAsia="黑体" w:hAnsi="黑体" w:hint="eastAsia"/>
           <w:bCs/>
           <w:kern w:val="0"/>
           <w:szCs w:val="21"/>
@@ -17,24 +17,40 @@
       </w:pPr>
       <w:r>
         <w:rPr>
-          <w:rFonts w:hint="eastAsia" w:ascii="黑体" w:hAnsi="黑体" w:eastAsia="黑体"/>
+          <w:rFonts w:ascii="黑体" w:eastAsia="黑体" w:hAnsi="黑体" w:hint="eastAsia"/>
           <w:bCs/>
           <w:kern w:val="0"/>
           <w:szCs w:val="21"/>
         </w:rPr>
-        <w:t>拟投稿专题名称，5号黑体</w:t>
-      </w:r>
-      <w:bookmarkStart w:id="2" w:name="_GoBack"/>
-      <w:bookmarkEnd w:id="2"/>
+        <w:t>拟投稿专题</w:t>
+      </w:r>
+      <w:r>
+        <w:rPr>
+          <w:rFonts w:ascii="黑体" w:eastAsia="黑体" w:hAnsi="黑体" w:hint="eastAsia"/>
+          <w:bCs/>
+          <w:kern w:val="0"/>
+          <w:szCs w:val="21"/>
+        </w:rPr>
+        <w:t>序号和</w:t>
+      </w:r>
+      <w:r>
+        <w:rPr>
+          <w:rFonts w:ascii="黑体" w:eastAsia="黑体" w:hAnsi="黑体" w:hint="eastAsia"/>
+          <w:bCs/>
+          <w:kern w:val="0"/>
+          <w:szCs w:val="21"/>
+        </w:rPr>
+        <w:t>名称，5号黑体</w:t>
+      </w:r>
     </w:p>
     <w:p>
       <w:pPr>
         <w:autoSpaceDE w:val="0"/>
         <w:autoSpaceDN w:val="0"/>
         <w:adjustRightInd w:val="0"/>
-        <w:spacing w:before="156" w:beforeLines="50" w:line="300" w:lineRule="auto"/>
-        <w:rPr>
-          <w:rFonts w:hint="eastAsia" w:ascii="黑体" w:hAnsi="黑体" w:eastAsia="黑体"/>
+        <w:spacing w:beforeLines="50" w:before="156" w:line="300" w:lineRule="auto"/>
+        <w:rPr>
+          <w:rFonts w:ascii="黑体" w:eastAsia="黑体" w:hAnsi="黑体" w:hint="eastAsia"/>
           <w:bCs/>
           <w:kern w:val="0"/>
           <w:szCs w:val="21"/>
@@ -46,7 +62,7 @@
         <w:autoSpaceDE w:val="0"/>
         <w:autoSpaceDN w:val="0"/>
         <w:adjustRightInd w:val="0"/>
-        <w:spacing w:before="156" w:beforeLines="50" w:line="300" w:lineRule="auto"/>
+        <w:spacing w:beforeLines="50" w:before="156" w:line="300" w:lineRule="auto"/>
         <w:jc w:val="center"/>
         <w:rPr>
           <w:rFonts w:eastAsia="黑体"/>
@@ -68,7 +84,7 @@
       </w:r>
       <w:r>
         <w:rPr>
-          <w:rFonts w:hint="eastAsia" w:eastAsia="黑体"/>
+          <w:rFonts w:eastAsia="黑体" w:hint="eastAsia"/>
           <w:bCs/>
           <w:kern w:val="0"/>
           <w:sz w:val="36"/>
@@ -83,7 +99,7 @@
         <w:autoSpaceDN w:val="0"/>
         <w:adjustRightInd w:val="0"/>
         <w:snapToGrid w:val="0"/>
-        <w:spacing w:before="312" w:beforeLines="100" w:after="156" w:afterLines="50" w:line="300" w:lineRule="auto"/>
+        <w:spacing w:beforeLines="100" w:before="312" w:afterLines="50" w:after="156" w:line="300" w:lineRule="auto"/>
         <w:jc w:val="center"/>
         <w:rPr>
           <w:rFonts w:eastAsia="仿宋_GB2312"/>
@@ -121,7 +137,7 @@
       </w:r>
       <w:r>
         <w:rPr>
-          <w:rFonts w:hint="eastAsia" w:eastAsia="仿宋_GB2312"/>
+          <w:rFonts w:eastAsia="仿宋_GB2312" w:hint="eastAsia"/>
           <w:sz w:val="28"/>
           <w:szCs w:val="28"/>
         </w:rPr>
@@ -138,12 +154,12 @@
       </w:r>
       <w:r>
         <w:rPr>
-          <w:rStyle w:val="11"/>
+          <w:rStyle w:val="af0"/>
           <w:rFonts w:eastAsia="仿宋_GB2312"/>
           <w:sz w:val="28"/>
           <w:szCs w:val="28"/>
         </w:rPr>
-        <w:footnoteReference w:id="0" w:customMarkFollows="1"/>
+        <w:footnoteReference w:customMarkFollows="1" w:id="1"/>
         <w:t>*</w:t>
       </w:r>
     </w:p>
@@ -174,15 +190,55 @@
           <w:sz w:val="15"/>
           <w:szCs w:val="15"/>
         </w:rPr>
-        <w:t>中国科学院地球环境研究所黄土与第四纪地质国家重点实验室</w:t>
-      </w:r>
-      <w:r>
-        <w:rPr>
+        <w:t>中国科学院地球环境研究所</w:t>
+      </w:r>
+      <w:r>
+        <w:rPr>
+          <w:rFonts w:hint="eastAsia"/>
           <w:color w:val="000000"/>
           <w:kern w:val="0"/>
           <w:sz w:val="15"/>
           <w:szCs w:val="15"/>
         </w:rPr>
+        <w:t xml:space="preserve"> </w:t>
+      </w:r>
+      <w:r>
+        <w:rPr>
+          <w:rFonts w:hint="eastAsia"/>
+          <w:color w:val="000000"/>
+          <w:kern w:val="0"/>
+          <w:sz w:val="15"/>
+          <w:szCs w:val="15"/>
+        </w:rPr>
+        <w:t>黄土</w:t>
+      </w:r>
+      <w:r>
+        <w:rPr>
+          <w:rFonts w:hint="eastAsia"/>
+          <w:color w:val="000000"/>
+          <w:kern w:val="0"/>
+          <w:sz w:val="15"/>
+          <w:szCs w:val="15"/>
+        </w:rPr>
+        <w:t>科学全国</w:t>
+      </w:r>
+      <w:r>
+        <w:rPr>
+          <w:rFonts w:hint="eastAsia"/>
+          <w:color w:val="000000"/>
+          <w:kern w:val="0"/>
+          <w:sz w:val="15"/>
+          <w:szCs w:val="15"/>
+        </w:rPr>
+        <w:t>重点实验室</w:t>
+      </w:r>
+      <w:r>
+        <w:rPr>
+          <w:color w:val="000000"/>
+          <w:kern w:val="0"/>
+          <w:sz w:val="15"/>
+          <w:szCs w:val="15"/>
+        </w:rPr>
         <w:t>，</w:t>
       </w:r>
       <w:r>
@@ -193,26 +249,74 @@
           <w:sz w:val="15"/>
           <w:szCs w:val="15"/>
         </w:rPr>
-        <w:t>西安7</w:t>
-      </w:r>
-      <w:r>
-        <w:rPr>
+        <w:t>西安</w:t>
+      </w:r>
+      <w:r>
+        <w:rPr>
+          <w:rFonts w:hint="eastAsia"/>
           <w:color w:val="000000"/>
           <w:kern w:val="0"/>
           <w:sz w:val="15"/>
           <w:szCs w:val="15"/>
         </w:rPr>
-        <w:t xml:space="preserve">10061；2. </w:t>
-      </w:r>
-      <w:r>
-        <w:rPr>
-          <w:rFonts w:hint="eastAsia"/>
+        <w:t>7</w:t>
+      </w:r>
+      <w:r>
+        <w:rPr>
           <w:color w:val="000000"/>
           <w:kern w:val="0"/>
           <w:sz w:val="15"/>
           <w:szCs w:val="15"/>
         </w:rPr>
-        <w:t>单位，6号宋体</w:t>
+        <w:t>10061</w:t>
+      </w:r>
+      <w:r>
+        <w:rPr>
+          <w:color w:val="000000"/>
+          <w:kern w:val="0"/>
+          <w:sz w:val="15"/>
+          <w:szCs w:val="15"/>
+        </w:rPr>
+        <w:t>；</w:t>
+      </w:r>
+      <w:r>
+        <w:rPr>
+          <w:color w:val="000000"/>
+          <w:kern w:val="0"/>
+          <w:sz w:val="15"/>
+          <w:szCs w:val="15"/>
+        </w:rPr>
+        <w:t xml:space="preserve">2. </w:t>
+      </w:r>
+      <w:r>
+        <w:rPr>
+          <w:rFonts w:hint="eastAsia"/>
+          <w:color w:val="000000"/>
+          <w:kern w:val="0"/>
+          <w:sz w:val="15"/>
+          <w:szCs w:val="15"/>
+        </w:rPr>
+        <w:t>单位，</w:t>
+      </w:r>
+      <w:r>
+        <w:rPr>
+          <w:rFonts w:hint="eastAsia"/>
+          <w:color w:val="000000"/>
+          <w:kern w:val="0"/>
+          <w:sz w:val="15"/>
+          <w:szCs w:val="15"/>
+        </w:rPr>
+        <w:t>6</w:t>
+      </w:r>
+      <w:r>
+        <w:rPr>
+          <w:rFonts w:hint="eastAsia"/>
+          <w:color w:val="000000"/>
+          <w:kern w:val="0"/>
+          <w:sz w:val="15"/>
+          <w:szCs w:val="15"/>
+        </w:rPr>
+        <w:t>号宋体</w:t>
       </w:r>
       <w:r>
         <w:rPr>
@@ -239,10 +343,9 @@
         <w:adjustRightInd w:val="0"/>
         <w:snapToGrid w:val="0"/>
         <w:spacing w:line="300" w:lineRule="exact"/>
-        <w:ind w:firstLine="420" w:firstLineChars="200"/>
+        <w:ind w:firstLineChars="200" w:firstLine="420"/>
         <w:jc w:val="left"/>
         <w:rPr>
-          <w:rFonts w:hint="eastAsia"/>
           <w:color w:val="FF0000"/>
           <w:szCs w:val="21"/>
         </w:rPr>
@@ -253,9 +356,9 @@
         <w:adjustRightInd w:val="0"/>
         <w:snapToGrid w:val="0"/>
         <w:spacing w:line="360" w:lineRule="auto"/>
-        <w:ind w:firstLine="420" w:firstLineChars="200"/>
-        <w:rPr>
-          <w:rFonts w:hAnsi="宋体"/>
+        <w:ind w:firstLineChars="200" w:firstLine="420"/>
+        <w:rPr>
+          <w:rFonts w:hAnsi="宋体" w:hint="eastAsia"/>
           <w:bCs/>
           <w:szCs w:val="21"/>
         </w:rPr>
@@ -264,7 +367,25 @@
         <w:rPr>
           <w:rFonts w:hint="eastAsia"/>
         </w:rPr>
-        <w:t>正文5号宋体，1</w:t>
+        <w:t>正文</w:t>
+      </w:r>
+      <w:r>
+        <w:rPr>
+          <w:rFonts w:hint="eastAsia"/>
+        </w:rPr>
+        <w:t>5</w:t>
+      </w:r>
+      <w:r>
+        <w:rPr>
+          <w:rFonts w:hint="eastAsia"/>
+        </w:rPr>
+        <w:t>号宋体，</w:t>
+      </w:r>
+      <w:r>
+        <w:rPr>
+          <w:rFonts w:hint="eastAsia"/>
+        </w:rPr>
+        <w:t>1</w:t>
       </w:r>
       <w:r>
         <w:t>.5</w:t>
@@ -277,11 +398,27 @@
       </w:r>
       <w:r>
         <w:rPr>
-          <w:rFonts w:hint="eastAsia" w:hAnsi="宋体"/>
+          <w:rFonts w:hAnsi="宋体" w:hint="eastAsia"/>
           <w:bCs/>
           <w:szCs w:val="21"/>
         </w:rPr>
-        <w:t>，不可插入图片，如有必要可插入一个表格，正文（包括表在内）不超过1000字。</w:t>
+        <w:t>，不可插入图片，如有必要可插入一个表格，正文（包括表在内）不超过</w:t>
+      </w:r>
+      <w:r>
+        <w:rPr>
+          <w:rFonts w:hAnsi="宋体" w:hint="eastAsia"/>
+          <w:bCs/>
+          <w:szCs w:val="21"/>
+        </w:rPr>
+        <w:t>1000</w:t>
+      </w:r>
+      <w:r>
+        <w:rPr>
+          <w:rFonts w:hAnsi="宋体" w:hint="eastAsia"/>
+          <w:bCs/>
+          <w:szCs w:val="21"/>
+        </w:rPr>
+        <w:t>字。</w:t>
       </w:r>
     </w:p>
     <w:p>
@@ -289,20 +426,28 @@
         <w:adjustRightInd w:val="0"/>
         <w:snapToGrid w:val="0"/>
         <w:spacing w:line="360" w:lineRule="auto"/>
-        <w:ind w:firstLine="420" w:firstLineChars="200"/>
-        <w:rPr>
-          <w:rFonts w:hint="eastAsia" w:hAnsi="宋体"/>
+        <w:ind w:firstLineChars="200" w:firstLine="420"/>
+        <w:rPr>
+          <w:rFonts w:hAnsi="宋体" w:hint="eastAsia"/>
           <w:bCs/>
           <w:szCs w:val="21"/>
         </w:rPr>
       </w:pPr>
       <w:r>
         <w:rPr>
-          <w:rFonts w:hint="eastAsia" w:hAnsi="宋体"/>
+          <w:rFonts w:hAnsi="宋体" w:hint="eastAsia"/>
           <w:bCs/>
           <w:szCs w:val="21"/>
         </w:rPr>
-        <w:t>文后不列文献，文中重要的观点和数据的引用可用“作者（出版年）”方式标注（张三等，20</w:t>
+        <w:t>文后不列文献，文中重要的观点和数据的引用可用“作者（出版年）”方式标注（张三等，</w:t>
+      </w:r>
+      <w:r>
+        <w:rPr>
+          <w:rFonts w:hAnsi="宋体" w:hint="eastAsia"/>
+          <w:bCs/>
+          <w:szCs w:val="21"/>
+        </w:rPr>
+        <w:t>20</w:t>
       </w:r>
       <w:r>
         <w:rPr>
@@ -314,7 +459,7 @@
       </w:r>
       <w:r>
         <w:rPr>
-          <w:rFonts w:hint="eastAsia" w:hAnsi="宋体"/>
+          <w:rFonts w:hAnsi="宋体" w:hint="eastAsia"/>
           <w:bCs/>
           <w:szCs w:val="21"/>
         </w:rPr>
@@ -326,15 +471,11 @@
         <w:adjustRightInd w:val="0"/>
         <w:snapToGrid w:val="0"/>
         <w:spacing w:line="360" w:lineRule="auto"/>
-        <w:ind w:firstLine="420" w:firstLineChars="200"/>
-        <w:rPr>
-          <w:rFonts w:hint="eastAsia"/>
-        </w:rPr>
+        <w:ind w:firstLineChars="200" w:firstLine="420"/>
       </w:pPr>
       <w:r>
         <w:rPr>
           <w:rFonts w:hint="eastAsia"/>
-          <w:lang w:val="en-US" w:eastAsia="zh-CN"/>
         </w:rPr>
         <w:t>关键词：</w:t>
       </w:r>
@@ -342,15 +483,21 @@
       <w:r>
         <w:rPr>
           <w:rFonts w:hint="eastAsia"/>
-          <w:lang w:val="en-US" w:eastAsia="zh-CN"/>
-        </w:rPr>
-        <w:t>关键词一</w:t>
+        </w:rPr>
+        <w:t>关键词</w:t>
+      </w:r>
+      <w:proofErr w:type="gramStart"/>
+      <w:r>
+        <w:rPr>
+          <w:rFonts w:hint="eastAsia"/>
+        </w:rPr>
+        <w:t>一</w:t>
       </w:r>
       <w:bookmarkEnd w:id="0"/>
-      <w:r>
-        <w:rPr>
-          <w:rFonts w:hint="eastAsia"/>
-          <w:lang w:val="en-US" w:eastAsia="zh-CN"/>
+      <w:proofErr w:type="gramEnd"/>
+      <w:r>
+        <w:rPr>
+          <w:rFonts w:hint="eastAsia"/>
         </w:rPr>
         <w:t>；</w:t>
       </w:r>
@@ -358,7 +505,6 @@
       <w:r>
         <w:rPr>
           <w:rFonts w:hint="eastAsia"/>
-          <w:lang w:val="en-US" w:eastAsia="zh-CN"/>
         </w:rPr>
         <w:t>关键词二</w:t>
       </w:r>
@@ -366,29 +512,32 @@
       <w:r>
         <w:rPr>
           <w:rFonts w:hint="eastAsia"/>
-          <w:lang w:val="en-US" w:eastAsia="zh-CN"/>
-        </w:rPr>
-        <w:t>；关键词三（5</w:t>
-      </w:r>
-      <w:r>
-        <w:rPr>
-          <w:rFonts w:hint="eastAsia"/>
-        </w:rPr>
-        <w:t>号宋体</w:t>
-      </w:r>
-      <w:r>
-        <w:rPr>
-          <w:rFonts w:hint="eastAsia"/>
-          <w:lang w:eastAsia="zh-CN"/>
-        </w:rPr>
-        <w:t>，</w:t>
-      </w:r>
-      <w:r>
-        <w:rPr>
-          <w:rFonts w:hint="eastAsia"/>
-          <w:lang w:val="en-US" w:eastAsia="zh-CN"/>
-        </w:rPr>
-        <w:t>关键词不超过5个）</w:t>
+        </w:rPr>
+        <w:t>；关键词三（</w:t>
+      </w:r>
+      <w:r>
+        <w:rPr>
+          <w:rFonts w:hint="eastAsia"/>
+        </w:rPr>
+        <w:t>5</w:t>
+      </w:r>
+      <w:r>
+        <w:rPr>
+          <w:rFonts w:hint="eastAsia"/>
+        </w:rPr>
+        <w:t>号宋体，关键词不超过</w:t>
+      </w:r>
+      <w:r>
+        <w:rPr>
+          <w:rFonts w:hint="eastAsia"/>
+        </w:rPr>
+        <w:t>5</w:t>
+      </w:r>
+      <w:r>
+        <w:rPr>
+          <w:rFonts w:hint="eastAsia"/>
+        </w:rPr>
+        <w:t>个）</w:t>
       </w:r>
     </w:p>
     <w:p>
@@ -396,24 +545,40 @@
         <w:adjustRightInd w:val="0"/>
         <w:snapToGrid w:val="0"/>
         <w:spacing w:line="360" w:lineRule="auto"/>
-        <w:ind w:firstLine="420" w:firstLineChars="200"/>
+        <w:ind w:firstLineChars="200" w:firstLine="420"/>
         <w:rPr>
           <w:sz w:val="20"/>
         </w:rPr>
       </w:pPr>
       <w:r>
         <w:rPr>
-          <w:rFonts w:hint="eastAsia" w:hAnsi="宋体"/>
+          <w:rFonts w:hAnsi="宋体" w:hint="eastAsia"/>
           <w:bCs/>
           <w:szCs w:val="21"/>
         </w:rPr>
-        <w:t>脚注采用6号宋体，标注项和方式见底部示例。</w:t>
+        <w:t>脚注采用</w:t>
+      </w:r>
+      <w:r>
+        <w:rPr>
+          <w:rFonts w:hAnsi="宋体" w:hint="eastAsia"/>
+          <w:bCs/>
+          <w:szCs w:val="21"/>
+        </w:rPr>
+        <w:t>6</w:t>
+      </w:r>
+      <w:r>
+        <w:rPr>
+          <w:rFonts w:hAnsi="宋体" w:hint="eastAsia"/>
+          <w:bCs/>
+          <w:szCs w:val="21"/>
+        </w:rPr>
+        <w:t>号宋体，标注项和方式见底部示例。</w:t>
       </w:r>
     </w:p>
     <w:p>
       <w:pPr>
         <w:spacing w:line="276" w:lineRule="auto"/>
-        <w:ind w:firstLine="360" w:firstLineChars="200"/>
+        <w:ind w:firstLineChars="200" w:firstLine="360"/>
         <w:jc w:val="center"/>
         <w:rPr>
           <w:rFonts w:eastAsia="黑体"/>
@@ -427,15 +592,7 @@
           <w:sz w:val="18"/>
           <w:szCs w:val="21"/>
         </w:rPr>
-        <w:t xml:space="preserve">表1 </w:t>
-      </w:r>
-      <w:r>
-        <w:rPr>
-          <w:rFonts w:hint="eastAsia" w:eastAsia="黑体"/>
-          <w:sz w:val="18"/>
-          <w:szCs w:val="21"/>
-        </w:rPr>
-        <w:t>表格标题小五黑体，并标注数据的单位</w:t>
+        <w:t>表</w:t>
       </w:r>
       <w:r>
         <w:rPr>
@@ -443,11 +600,27 @@
           <w:sz w:val="18"/>
           <w:szCs w:val="21"/>
         </w:rPr>
+        <w:t xml:space="preserve">1 </w:t>
+      </w:r>
+      <w:r>
+        <w:rPr>
+          <w:rFonts w:eastAsia="黑体" w:hint="eastAsia"/>
+          <w:sz w:val="18"/>
+          <w:szCs w:val="21"/>
+        </w:rPr>
+        <w:t>表格标题小五黑体，并标注数据的单位</w:t>
+      </w:r>
+      <w:r>
+        <w:rPr>
+          <w:rFonts w:eastAsia="黑体"/>
+          <w:sz w:val="18"/>
+          <w:szCs w:val="21"/>
+        </w:rPr>
         <w:t>（</w:t>
       </w:r>
       <w:r>
         <w:rPr>
-          <w:rFonts w:hint="eastAsia" w:eastAsia="黑体"/>
+          <w:rFonts w:eastAsia="黑体" w:hint="eastAsia"/>
           <w:sz w:val="18"/>
           <w:szCs w:val="21"/>
         </w:rPr>
@@ -464,24 +637,14 @@
     </w:p>
     <w:tbl>
       <w:tblPr>
-        <w:tblStyle w:val="8"/>
         <w:tblW w:w="5741" w:type="dxa"/>
         <w:jc w:val="center"/>
         <w:tblBorders>
-          <w:top w:val="single" w:color="auto" w:sz="4" w:space="0"/>
-          <w:left w:val="none" w:color="auto" w:sz="0" w:space="0"/>
-          <w:bottom w:val="single" w:color="auto" w:sz="4" w:space="0"/>
-          <w:right w:val="none" w:color="auto" w:sz="0" w:space="0"/>
-          <w:insideH w:val="none" w:color="auto" w:sz="0" w:space="0"/>
-          <w:insideV w:val="none" w:color="auto" w:sz="0" w:space="0"/>
+          <w:top w:val="single" w:sz="4" w:space="0" w:color="auto"/>
+          <w:bottom w:val="single" w:sz="4" w:space="0" w:color="auto"/>
         </w:tblBorders>
         <w:tblLayout w:type="fixed"/>
-        <w:tblCellMar>
-          <w:top w:w="0" w:type="dxa"/>
-          <w:left w:w="108" w:type="dxa"/>
-          <w:bottom w:w="0" w:type="dxa"/>
-          <w:right w:w="108" w:type="dxa"/>
-        </w:tblCellMar>
+        <w:tblLook w:val="0000" w:firstRow="0" w:lastRow="0" w:firstColumn="0" w:lastColumn="0" w:noHBand="0" w:noVBand="0"/>
       </w:tblPr>
       <w:tblGrid>
         <w:gridCol w:w="1439"/>
@@ -490,34 +653,17 @@
         <w:gridCol w:w="1434"/>
       </w:tblGrid>
       <w:tr>
-        <w:tblPrEx>
-          <w:tblBorders>
-            <w:top w:val="single" w:color="auto" w:sz="4" w:space="0"/>
-            <w:left w:val="none" w:color="auto" w:sz="0" w:space="0"/>
-            <w:bottom w:val="single" w:color="auto" w:sz="4" w:space="0"/>
-            <w:right w:val="none" w:color="auto" w:sz="0" w:space="0"/>
-            <w:insideH w:val="none" w:color="auto" w:sz="0" w:space="0"/>
-            <w:insideV w:val="none" w:color="auto" w:sz="0" w:space="0"/>
-          </w:tblBorders>
-          <w:tblCellMar>
-            <w:top w:w="0" w:type="dxa"/>
-            <w:left w:w="108" w:type="dxa"/>
-            <w:bottom w:w="0" w:type="dxa"/>
-            <w:right w:w="108" w:type="dxa"/>
-          </w:tblCellMar>
-        </w:tblPrEx>
         <w:trPr>
-          <w:trHeight w:val="359" w:hRule="atLeast"/>
+          <w:trHeight w:val="359"/>
           <w:jc w:val="center"/>
         </w:trPr>
         <w:tc>
           <w:tcPr>
             <w:tcW w:w="1439" w:type="dxa"/>
             <w:tcBorders>
-              <w:top w:val="single" w:color="auto" w:sz="4" w:space="0"/>
+              <w:top w:val="single" w:sz="4" w:space="0" w:color="auto"/>
               <w:bottom w:val="nil"/>
             </w:tcBorders>
-            <w:noWrap w:val="0"/>
             <w:vAlign w:val="center"/>
           </w:tcPr>
           <w:p>
@@ -542,10 +688,9 @@
           <w:tcPr>
             <w:tcW w:w="1434" w:type="dxa"/>
             <w:tcBorders>
-              <w:top w:val="single" w:color="auto" w:sz="4" w:space="0"/>
+              <w:top w:val="single" w:sz="4" w:space="0" w:color="auto"/>
               <w:bottom w:val="nil"/>
             </w:tcBorders>
-            <w:noWrap w:val="0"/>
             <w:vAlign w:val="center"/>
           </w:tcPr>
           <w:p>
@@ -570,10 +715,9 @@
           <w:tcPr>
             <w:tcW w:w="1434" w:type="dxa"/>
             <w:tcBorders>
-              <w:top w:val="single" w:color="auto" w:sz="4" w:space="0"/>
+              <w:top w:val="single" w:sz="4" w:space="0" w:color="auto"/>
               <w:bottom w:val="nil"/>
             </w:tcBorders>
-            <w:noWrap w:val="0"/>
             <w:vAlign w:val="center"/>
           </w:tcPr>
           <w:p>
@@ -598,10 +742,9 @@
           <w:tcPr>
             <w:tcW w:w="1434" w:type="dxa"/>
             <w:tcBorders>
-              <w:top w:val="single" w:color="auto" w:sz="4" w:space="0"/>
+              <w:top w:val="single" w:sz="4" w:space="0" w:color="auto"/>
               <w:bottom w:val="nil"/>
             </w:tcBorders>
-            <w:noWrap w:val="0"/>
             <w:vAlign w:val="center"/>
           </w:tcPr>
           <w:p>
@@ -624,33 +767,16 @@
         </w:tc>
       </w:tr>
       <w:tr>
-        <w:tblPrEx>
-          <w:tblBorders>
-            <w:top w:val="single" w:color="auto" w:sz="4" w:space="0"/>
-            <w:left w:val="none" w:color="auto" w:sz="0" w:space="0"/>
-            <w:bottom w:val="single" w:color="auto" w:sz="4" w:space="0"/>
-            <w:right w:val="none" w:color="auto" w:sz="0" w:space="0"/>
-            <w:insideH w:val="none" w:color="auto" w:sz="0" w:space="0"/>
-            <w:insideV w:val="none" w:color="auto" w:sz="0" w:space="0"/>
-          </w:tblBorders>
-          <w:tblCellMar>
-            <w:top w:w="0" w:type="dxa"/>
-            <w:left w:w="108" w:type="dxa"/>
-            <w:bottom w:w="0" w:type="dxa"/>
-            <w:right w:w="108" w:type="dxa"/>
-          </w:tblCellMar>
-        </w:tblPrEx>
         <w:trPr>
-          <w:trHeight w:val="359" w:hRule="atLeast"/>
+          <w:trHeight w:val="359"/>
           <w:jc w:val="center"/>
         </w:trPr>
         <w:tc>
           <w:tcPr>
             <w:tcW w:w="1439" w:type="dxa"/>
             <w:tcBorders>
-              <w:top w:val="single" w:color="auto" w:sz="4" w:space="0"/>
+              <w:top w:val="single" w:sz="4" w:space="0" w:color="auto"/>
             </w:tcBorders>
-            <w:noWrap w:val="0"/>
             <w:vAlign w:val="center"/>
           </w:tcPr>
           <w:p>
@@ -676,9 +802,8 @@
           <w:tcPr>
             <w:tcW w:w="1434" w:type="dxa"/>
             <w:tcBorders>
-              <w:top w:val="single" w:color="auto" w:sz="4" w:space="0"/>
+              <w:top w:val="single" w:sz="4" w:space="0" w:color="auto"/>
             </w:tcBorders>
-            <w:noWrap w:val="0"/>
             <w:vAlign w:val="center"/>
           </w:tcPr>
           <w:p>
@@ -703,9 +828,8 @@
           <w:tcPr>
             <w:tcW w:w="1434" w:type="dxa"/>
             <w:tcBorders>
-              <w:top w:val="single" w:color="auto" w:sz="4" w:space="0"/>
+              <w:top w:val="single" w:sz="4" w:space="0" w:color="auto"/>
             </w:tcBorders>
-            <w:noWrap w:val="0"/>
             <w:vAlign w:val="center"/>
           </w:tcPr>
           <w:p>
@@ -730,9 +854,8 @@
           <w:tcPr>
             <w:tcW w:w="1434" w:type="dxa"/>
             <w:tcBorders>
-              <w:top w:val="single" w:color="auto" w:sz="4" w:space="0"/>
+              <w:top w:val="single" w:sz="4" w:space="0" w:color="auto"/>
             </w:tcBorders>
-            <w:noWrap w:val="0"/>
             <w:vAlign w:val="center"/>
           </w:tcPr>
           <w:p>
@@ -755,30 +878,13 @@
         </w:tc>
       </w:tr>
       <w:tr>
-        <w:tblPrEx>
-          <w:tblBorders>
-            <w:top w:val="single" w:color="auto" w:sz="4" w:space="0"/>
-            <w:left w:val="none" w:color="auto" w:sz="0" w:space="0"/>
-            <w:bottom w:val="single" w:color="auto" w:sz="4" w:space="0"/>
-            <w:right w:val="none" w:color="auto" w:sz="0" w:space="0"/>
-            <w:insideH w:val="none" w:color="auto" w:sz="0" w:space="0"/>
-            <w:insideV w:val="none" w:color="auto" w:sz="0" w:space="0"/>
-          </w:tblBorders>
-          <w:tblCellMar>
-            <w:top w:w="0" w:type="dxa"/>
-            <w:left w:w="108" w:type="dxa"/>
-            <w:bottom w:w="0" w:type="dxa"/>
-            <w:right w:w="108" w:type="dxa"/>
-          </w:tblCellMar>
-        </w:tblPrEx>
         <w:trPr>
-          <w:trHeight w:val="359" w:hRule="atLeast"/>
+          <w:trHeight w:val="359"/>
           <w:jc w:val="center"/>
         </w:trPr>
         <w:tc>
           <w:tcPr>
             <w:tcW w:w="1439" w:type="dxa"/>
-            <w:noWrap w:val="0"/>
             <w:vAlign w:val="center"/>
           </w:tcPr>
           <w:p>
@@ -795,7 +901,6 @@
         <w:tc>
           <w:tcPr>
             <w:tcW w:w="1434" w:type="dxa"/>
-            <w:noWrap w:val="0"/>
             <w:vAlign w:val="center"/>
           </w:tcPr>
           <w:p>
@@ -811,7 +916,6 @@
         <w:tc>
           <w:tcPr>
             <w:tcW w:w="1434" w:type="dxa"/>
-            <w:noWrap w:val="0"/>
             <w:vAlign w:val="center"/>
           </w:tcPr>
           <w:p>
@@ -827,7 +931,6 @@
         <w:tc>
           <w:tcPr>
             <w:tcW w:w="1434" w:type="dxa"/>
-            <w:noWrap w:val="0"/>
             <w:vAlign w:val="center"/>
           </w:tcPr>
           <w:p>
@@ -852,52 +955,58 @@
       </w:pPr>
     </w:p>
     <w:sectPr>
-      <w:headerReference r:id="rId4" w:type="default"/>
-      <w:footerReference r:id="rId5" w:type="default"/>
+      <w:headerReference w:type="default" r:id="rId6"/>
       <w:pgSz w:w="11906" w:h="16838"/>
       <w:pgMar w:top="1440" w:right="1800" w:bottom="1440" w:left="1800" w:header="851" w:footer="992" w:gutter="0"/>
-      <w:cols w:space="720" w:num="1"/>
-      <w:docGrid w:type="lines" w:linePitch="312" w:charSpace="0"/>
+      <w:cols w:space="720"/>
+      <w:docGrid w:type="lines" w:linePitch="312"/>
     </w:sectPr>
   </w:body>
 </w:document>
 </file>
 
-<file path=word/footer1.xml><?xml version="1.0" encoding="utf-8"?>
-<w:ftr xmlns:wpc="http://schemas.microsoft.com/office/word/2010/wordprocessingCanvas" xmlns:mc="http://schemas.openxmlformats.org/markup-compatibility/2006" xmlns:o="urn:schemas-microsoft-com:office:office" xmlns:r="http://schemas.openxmlformats.org/officeDocument/2006/relationships" xmlns:m="http://schemas.openxmlformats.org/officeDocument/2006/math" xmlns:v="urn:schemas-microsoft-com:vml" xmlns:wp14="http://schemas.microsoft.com/office/word/2010/wordprocessingDrawing" xmlns:wp="http://schemas.openxmlformats.org/drawingml/2006/wordprocessingDrawing" xmlns:w10="urn:schemas-microsoft-com:office:word" xmlns:w="http://schemas.openxmlformats.org/wordprocessingml/2006/main" xmlns:w14="http://schemas.microsoft.com/office/word/2010/wordml" xmlns:w15="http://schemas.microsoft.com/office/word/2012/wordml" xmlns:wpg="http://schemas.microsoft.com/office/word/2010/wordprocessingGroup" xmlns:wpi="http://schemas.microsoft.com/office/word/2010/wordprocessingInk" xmlns:wne="http://schemas.microsoft.com/office/word/2006/wordml" xmlns:wps="http://schemas.microsoft.com/office/word/2010/wordprocessingShape" xmlns:wpsCustomData="http://www.wps.cn/officeDocument/2013/wpsCustomData" mc:Ignorable="w14 w15 wp14">
-  <w:p>
-    <w:pPr>
-      <w:pStyle w:val="4"/>
-    </w:pPr>
-  </w:p>
-</w:ftr>
+<file path=word/endnotes.xml><?xml version="1.0" encoding="utf-8"?>
+<w:endnotes xmlns:wpc="http://schemas.microsoft.com/office/word/2010/wordprocessingCanvas" xmlns:cx="http://schemas.microsoft.com/office/drawing/2014/chartex" xmlns:cx1="http://schemas.microsoft.com/office/drawing/2015/9/8/chartex" xmlns:cx2="http://schemas.microsoft.com/office/drawing/2015/10/21/chartex" xmlns:cx3="http://schemas.microsoft.com/office/drawing/2016/5/9/chartex" xmlns:cx4="http://schemas.microsoft.com/office/drawing/2016/5/10/chartex" xmlns:cx5="http://schemas.microsoft.com/office/drawing/2016/5/11/chartex" xmlns:cx6="http://schemas.microsoft.com/office/drawing/2016/5/12/chartex" xmlns:cx7="http://schemas.microsoft.com/office/drawing/2016/5/13/chartex" xmlns:cx8="http://schemas.microsoft.com/office/drawing/2016/5/14/chartex" xmlns:mc="http://schemas.openxmlformats.org/markup-compatibility/2006" xmlns:aink="http://schemas.microsoft.com/office/drawing/2016/ink" xmlns:am3d="http://schemas.microsoft.com/office/drawing/2017/model3d" xmlns:o="urn:schemas-microsoft-com:office:office" xmlns:oel="http://schemas.microsoft.com/office/2019/extlst" xmlns:r="http://schemas.openxmlformats.org/officeDocument/2006/relationships" xmlns:m="http://schemas.openxmlformats.org/officeDocument/2006/math" xmlns:v="urn:schemas-microsoft-com:vml" xmlns:wp14="http://schemas.microsoft.com/office/word/2010/wordprocessingDrawing" xmlns:wp="http://schemas.openxmlformats.org/drawingml/2006/wordprocessingDrawing" xmlns:w10="urn:schemas-microsoft-com:office:word" xmlns:w="http://schemas.openxmlformats.org/wordprocessingml/2006/main" xmlns:w14="http://schemas.microsoft.com/office/word/2010/wordml" xmlns:w15="http://schemas.microsoft.com/office/word/2012/wordml" xmlns:w16cex="http://schemas.microsoft.com/office/word/2018/wordml/cex" xmlns:w16cid="http://schemas.microsoft.com/office/word/2016/wordml/cid" xmlns:w16="http://schemas.microsoft.com/office/word/2018/wordml" xmlns:w16du="http://schemas.microsoft.com/office/word/2023/wordml/word16du" xmlns:w16sdtdh="http://schemas.microsoft.com/office/word/2020/wordml/sdtdatahash" xmlns:w16sdtfl="http://schemas.microsoft.com/office/word/2024/wordml/sdtformatlock" xmlns:w16se="http://schemas.microsoft.com/office/word/2015/wordml/symex" xmlns:wpg="http://schemas.microsoft.com/office/word/2010/wordprocessingGroup" xmlns:wpi="http://schemas.microsoft.com/office/word/2010/wordprocessingInk" xmlns:wne="http://schemas.microsoft.com/office/word/2006/wordml" xmlns:wps="http://schemas.microsoft.com/office/word/2010/wordprocessingShape" mc:Ignorable="w14 w15 w16se w16cid w16 w16cex w16sdtdh w16sdtfl w16du wp14">
+  <w:endnote w:type="separator" w:id="-1">
+    <w:p>
+      <w:r>
+        <w:separator/>
+      </w:r>
+    </w:p>
+  </w:endnote>
+  <w:endnote w:type="continuationSeparator" w:id="0">
+    <w:p>
+      <w:r>
+        <w:continuationSeparator/>
+      </w:r>
+    </w:p>
+  </w:endnote>
+</w:endnotes>
 </file>
 
 <file path=word/footnotes.xml><?xml version="1.0" encoding="utf-8"?>
-<w:footnotes xmlns:wpc="http://schemas.microsoft.com/office/word/2010/wordprocessingCanvas" xmlns:mc="http://schemas.openxmlformats.org/markup-compatibility/2006" xmlns:o="urn:schemas-microsoft-com:office:office" xmlns:r="http://schemas.openxmlformats.org/officeDocument/2006/relationships" xmlns:m="http://schemas.openxmlformats.org/officeDocument/2006/math" xmlns:v="urn:schemas-microsoft-com:vml" xmlns:wp14="http://schemas.microsoft.com/office/word/2010/wordprocessingDrawing" xmlns:wp="http://schemas.openxmlformats.org/drawingml/2006/wordprocessingDrawing" xmlns:w="http://schemas.openxmlformats.org/wordprocessingml/2006/main" xmlns:w14="http://schemas.microsoft.com/office/word/2010/wordml" xmlns:w15="http://schemas.microsoft.com/office/word/2012/wordml" xmlns:w10="urn:schemas-microsoft-com:office:word" xmlns:wpg="http://schemas.microsoft.com/office/word/2010/wordprocessingGroup" xmlns:wpi="http://schemas.microsoft.com/office/word/2010/wordprocessingInk" xmlns:wne="http://schemas.microsoft.com/office/word/2006/wordml" xmlns:wps="http://schemas.microsoft.com/office/word/2010/wordprocessingShape" xmlns:wpsCustomData="http://www.wps.cn/officeDocument/2013/wpsCustomData" mc:Ignorable="w14 w15 wp14">
-  <w:footnote w:type="separator" w:id="2">
+<w:footnotes xmlns:wpc="http://schemas.microsoft.com/office/word/2010/wordprocessingCanvas" xmlns:cx="http://schemas.microsoft.com/office/drawing/2014/chartex" xmlns:cx1="http://schemas.microsoft.com/office/drawing/2015/9/8/chartex" xmlns:cx2="http://schemas.microsoft.com/office/drawing/2015/10/21/chartex" xmlns:cx3="http://schemas.microsoft.com/office/drawing/2016/5/9/chartex" xmlns:cx4="http://schemas.microsoft.com/office/drawing/2016/5/10/chartex" xmlns:cx5="http://schemas.microsoft.com/office/drawing/2016/5/11/chartex" xmlns:cx6="http://schemas.microsoft.com/office/drawing/2016/5/12/chartex" xmlns:cx7="http://schemas.microsoft.com/office/drawing/2016/5/13/chartex" xmlns:cx8="http://schemas.microsoft.com/office/drawing/2016/5/14/chartex" xmlns:mc="http://schemas.openxmlformats.org/markup-compatibility/2006" xmlns:aink="http://schemas.microsoft.com/office/drawing/2016/ink" xmlns:am3d="http://schemas.microsoft.com/office/drawing/2017/model3d" xmlns:o="urn:schemas-microsoft-com:office:office" xmlns:oel="http://schemas.microsoft.com/office/2019/extlst" xmlns:r="http://schemas.openxmlformats.org/officeDocument/2006/relationships" xmlns:m="http://schemas.openxmlformats.org/officeDocument/2006/math" xmlns:v="urn:schemas-microsoft-com:vml" xmlns:wp14="http://schemas.microsoft.com/office/word/2010/wordprocessingDrawing" xmlns:wp="http://schemas.openxmlformats.org/drawingml/2006/wordprocessingDrawing" xmlns:w10="urn:schemas-microsoft-com:office:word" xmlns:w="http://schemas.openxmlformats.org/wordprocessingml/2006/main" xmlns:w14="http://schemas.microsoft.com/office/word/2010/wordml" xmlns:w15="http://schemas.microsoft.com/office/word/2012/wordml" xmlns:w16cex="http://schemas.microsoft.com/office/word/2018/wordml/cex" xmlns:w16cid="http://schemas.microsoft.com/office/word/2016/wordml/cid" xmlns:w16="http://schemas.microsoft.com/office/word/2018/wordml" xmlns:w16du="http://schemas.microsoft.com/office/word/2023/wordml/word16du" xmlns:w16sdtdh="http://schemas.microsoft.com/office/word/2020/wordml/sdtdatahash" xmlns:w16sdtfl="http://schemas.microsoft.com/office/word/2024/wordml/sdtformatlock" xmlns:w16se="http://schemas.microsoft.com/office/word/2015/wordml/symex" xmlns:wpg="http://schemas.microsoft.com/office/word/2010/wordprocessingGroup" xmlns:wpi="http://schemas.microsoft.com/office/word/2010/wordprocessingInk" xmlns:wne="http://schemas.microsoft.com/office/word/2006/wordml" xmlns:wps="http://schemas.microsoft.com/office/word/2010/wordprocessingShape" mc:Ignorable="w14 w15 w16se w16cid w16 w16cex w16sdtdh w16sdtfl w16du wp14">
+  <w:footnote w:type="separator" w:id="-1">
     <w:p>
       <w:r>
         <w:separator/>
       </w:r>
     </w:p>
   </w:footnote>
-  <w:footnote w:type="continuationSeparator" w:id="3">
+  <w:footnote w:type="continuationSeparator" w:id="0">
     <w:p>
       <w:r>
         <w:continuationSeparator/>
       </w:r>
     </w:p>
   </w:footnote>
-  <w:footnote w:id="0">
+  <w:footnote w:id="1">
     <w:p>
       <w:pPr>
-        <w:pStyle w:val="6"/>
-        <w:rPr>
-          <w:rFonts w:hint="eastAsia"/>
-          <w:sz w:val="15"/>
-          <w:szCs w:val="15"/>
-          <w:lang w:eastAsia="zh-CN"/>
+        <w:pStyle w:val="ab"/>
+        <w:rPr>
+          <w:sz w:val="15"/>
+          <w:szCs w:val="15"/>
         </w:rPr>
       </w:pPr>
       <w:r>
@@ -905,26 +1014,8 @@
           <w:rFonts w:hint="eastAsia"/>
           <w:sz w:val="15"/>
           <w:szCs w:val="15"/>
-          <w:lang w:eastAsia="zh-CN"/>
-        </w:rPr>
-        <w:t>基金</w:t>
-      </w:r>
-      <w:r>
-        <w:rPr>
-          <w:rFonts w:hint="eastAsia"/>
-          <w:sz w:val="15"/>
-          <w:szCs w:val="15"/>
-        </w:rPr>
-        <w:t>项目</w:t>
-      </w:r>
-      <w:r>
-        <w:rPr>
-          <w:rFonts w:hint="eastAsia"/>
-          <w:sz w:val="15"/>
-          <w:szCs w:val="15"/>
-          <w:lang w:eastAsia="zh-CN"/>
-        </w:rPr>
-        <w:t>：</w:t>
+        </w:rPr>
+        <w:t>基金项目：</w:t>
       </w:r>
       <w:r>
         <w:rPr>
@@ -939,26 +1030,8 @@
           <w:rFonts w:hint="eastAsia"/>
           <w:sz w:val="15"/>
           <w:szCs w:val="15"/>
-          <w:lang w:eastAsia="zh-CN"/>
-        </w:rPr>
-        <w:t>（</w:t>
-      </w:r>
-      <w:r>
-        <w:rPr>
-          <w:rFonts w:hint="eastAsia"/>
-          <w:sz w:val="15"/>
-          <w:szCs w:val="15"/>
-        </w:rPr>
-        <w:t>批准号</w:t>
-      </w:r>
-      <w:r>
-        <w:rPr>
-          <w:rFonts w:hint="eastAsia"/>
-          <w:sz w:val="15"/>
-          <w:szCs w:val="15"/>
-          <w:lang w:eastAsia="zh-CN"/>
-        </w:rPr>
-        <w:t>：</w:t>
+        </w:rPr>
+        <w:t>（批准号：</w:t>
       </w:r>
       <w:r>
         <w:rPr>
@@ -978,37 +1051,25 @@
     </w:p>
     <w:p>
       <w:pPr>
-        <w:pStyle w:val="6"/>
-        <w:rPr>
-          <w:rFonts w:hint="eastAsia"/>
-          <w:sz w:val="15"/>
-          <w:szCs w:val="15"/>
-          <w:lang w:eastAsia="zh-CN"/>
+        <w:pStyle w:val="ab"/>
+        <w:rPr>
+          <w:sz w:val="15"/>
+          <w:szCs w:val="15"/>
         </w:rPr>
       </w:pPr>
       <w:r>
         <w:rPr>
-          <w:rFonts w:hint="eastAsia" w:ascii="宋体" w:hAnsi="宋体"/>
-          <w:sz w:val="15"/>
-          <w:szCs w:val="15"/>
-          <w:lang w:eastAsia="zh-CN"/>
-        </w:rPr>
-        <w:t>第一</w:t>
-      </w:r>
-      <w:r>
-        <w:rPr>
-          <w:rFonts w:hint="eastAsia" w:ascii="宋体" w:hAnsi="宋体"/>
-          <w:sz w:val="15"/>
-          <w:szCs w:val="15"/>
-        </w:rPr>
-        <w:t>作者简介</w:t>
-      </w:r>
-      <w:r>
-        <w:rPr>
-          <w:rFonts w:hint="eastAsia"/>
-          <w:sz w:val="15"/>
-          <w:szCs w:val="15"/>
-          <w:lang w:eastAsia="zh-CN"/>
+          <w:rFonts w:ascii="宋体" w:hAnsi="宋体" w:hint="eastAsia"/>
+          <w:sz w:val="15"/>
+          <w:szCs w:val="15"/>
+        </w:rPr>
+        <w:t>第一作者简介</w:t>
+      </w:r>
+      <w:r>
+        <w:rPr>
+          <w:rFonts w:hint="eastAsia"/>
+          <w:sz w:val="15"/>
+          <w:szCs w:val="15"/>
         </w:rPr>
         <w:t>：</w:t>
       </w:r>
@@ -1018,33 +1079,15 @@
           <w:sz w:val="15"/>
           <w:szCs w:val="15"/>
         </w:rPr>
-        <w:t xml:space="preserve"> 姓名</w:t>
-      </w:r>
-      <w:r>
-        <w:rPr>
-          <w:rFonts w:hint="eastAsia"/>
-          <w:sz w:val="15"/>
-          <w:szCs w:val="15"/>
-          <w:lang w:eastAsia="zh-CN"/>
-        </w:rPr>
-        <w:t>，</w:t>
-      </w:r>
-      <w:r>
-        <w:rPr>
-          <w:rFonts w:hint="eastAsia"/>
-          <w:sz w:val="15"/>
-          <w:szCs w:val="15"/>
-        </w:rPr>
-        <w:t>职称</w:t>
-      </w:r>
-      <w:r>
-        <w:rPr>
-          <w:rFonts w:hint="eastAsia"/>
-          <w:sz w:val="15"/>
-          <w:szCs w:val="15"/>
-          <w:lang w:eastAsia="zh-CN"/>
-        </w:rPr>
-        <w:t>（或注明硕士或博士研究生），研究方向：</w:t>
+        <w:t xml:space="preserve"> </w:t>
+      </w:r>
+      <w:r>
+        <w:rPr>
+          <w:rFonts w:hint="eastAsia"/>
+          <w:sz w:val="15"/>
+          <w:szCs w:val="15"/>
+        </w:rPr>
+        <w:t>姓名，职称（或注明硕士或博士研究生），研究方向：</w:t>
       </w:r>
       <w:r>
         <w:rPr>
@@ -1063,10 +1106,9 @@
       </w:r>
       <w:r>
         <w:rPr>
-          <w:rFonts w:hint="eastAsia" w:ascii="MS Mincho" w:hAnsi="MS Mincho" w:cs="MS Mincho"/>
-          <w:sz w:val="15"/>
-          <w:szCs w:val="15"/>
-          <w:lang w:eastAsia="zh-CN"/>
+          <w:rFonts w:ascii="MS Mincho" w:hAnsi="MS Mincho" w:cs="MS Mincho" w:hint="eastAsia"/>
+          <w:sz w:val="15"/>
+          <w:szCs w:val="15"/>
         </w:rPr>
         <w:t xml:space="preserve">. </w:t>
       </w:r>
@@ -1082,23 +1124,21 @@
           <w:rFonts w:hint="eastAsia"/>
           <w:sz w:val="15"/>
           <w:szCs w:val="15"/>
-          <w:lang w:eastAsia="zh-CN"/>
         </w:rPr>
         <w:t>：</w:t>
       </w:r>
     </w:p>
     <w:p>
       <w:pPr>
-        <w:pStyle w:val="6"/>
-        <w:rPr>
-          <w:sz w:val="15"/>
-          <w:szCs w:val="15"/>
-          <w:lang w:eastAsia="zh-CN"/>
+        <w:pStyle w:val="ab"/>
+        <w:rPr>
+          <w:sz w:val="15"/>
+          <w:szCs w:val="15"/>
         </w:rPr>
       </w:pPr>
       <w:r>
         <w:rPr>
-          <w:rStyle w:val="11"/>
+          <w:rStyle w:val="af0"/>
           <w:sz w:val="15"/>
           <w:szCs w:val="15"/>
           <w:vertAlign w:val="baseline"/>
@@ -1110,7 +1150,6 @@
           <w:rFonts w:hint="eastAsia"/>
           <w:sz w:val="15"/>
           <w:szCs w:val="15"/>
-          <w:lang w:eastAsia="zh-CN"/>
         </w:rPr>
         <w:t>通信作者简介：</w:t>
       </w:r>
@@ -1118,7 +1157,6 @@
         <w:rPr>
           <w:sz w:val="15"/>
           <w:szCs w:val="15"/>
-          <w:lang w:eastAsia="zh-CN"/>
         </w:rPr>
         <w:t xml:space="preserve"> </w:t>
       </w:r>
@@ -1128,33 +1166,7 @@
           <w:sz w:val="15"/>
           <w:szCs w:val="15"/>
         </w:rPr>
-        <w:t>姓名</w:t>
-      </w:r>
-      <w:r>
-        <w:rPr>
-          <w:rFonts w:hint="eastAsia"/>
-          <w:sz w:val="15"/>
-          <w:szCs w:val="15"/>
-          <w:lang w:eastAsia="zh-CN"/>
-        </w:rPr>
-        <w:t>，</w:t>
-      </w:r>
-      <w:r>
-        <w:rPr>
-          <w:rFonts w:hint="eastAsia"/>
-          <w:sz w:val="15"/>
-          <w:szCs w:val="15"/>
-        </w:rPr>
-        <w:t>职称</w:t>
-      </w:r>
-      <w:r>
-        <w:rPr>
-          <w:rFonts w:hint="eastAsia"/>
-          <w:sz w:val="15"/>
-          <w:szCs w:val="15"/>
-          <w:lang w:eastAsia="zh-CN"/>
-        </w:rPr>
-        <w:t>，研究方向：</w:t>
+        <w:t>姓名，职称，研究方向：</w:t>
       </w:r>
       <w:r>
         <w:rPr>
@@ -1173,10 +1185,9 @@
       </w:r>
       <w:r>
         <w:rPr>
-          <w:rFonts w:hint="eastAsia" w:ascii="MS Mincho" w:hAnsi="MS Mincho" w:cs="MS Mincho"/>
-          <w:sz w:val="15"/>
-          <w:szCs w:val="15"/>
-          <w:lang w:eastAsia="zh-CN"/>
+          <w:rFonts w:ascii="MS Mincho" w:hAnsi="MS Mincho" w:cs="MS Mincho" w:hint="eastAsia"/>
+          <w:sz w:val="15"/>
+          <w:szCs w:val="15"/>
         </w:rPr>
         <w:t xml:space="preserve">. </w:t>
       </w:r>
@@ -1192,7 +1203,6 @@
           <w:rFonts w:hint="eastAsia"/>
           <w:sz w:val="15"/>
           <w:szCs w:val="15"/>
-          <w:lang w:eastAsia="zh-CN"/>
         </w:rPr>
         <w:t>：</w:t>
       </w:r>
@@ -1202,24 +1212,47 @@
 </file>
 
 <file path=word/header1.xml><?xml version="1.0" encoding="utf-8"?>
-<w:hdr xmlns:wpc="http://schemas.microsoft.com/office/word/2010/wordprocessingCanvas" xmlns:mc="http://schemas.openxmlformats.org/markup-compatibility/2006" xmlns:o="urn:schemas-microsoft-com:office:office" xmlns:r="http://schemas.openxmlformats.org/officeDocument/2006/relationships" xmlns:m="http://schemas.openxmlformats.org/officeDocument/2006/math" xmlns:v="urn:schemas-microsoft-com:vml" xmlns:wp14="http://schemas.microsoft.com/office/word/2010/wordprocessingDrawing" xmlns:wp="http://schemas.openxmlformats.org/drawingml/2006/wordprocessingDrawing" xmlns:w10="urn:schemas-microsoft-com:office:word" xmlns:w="http://schemas.openxmlformats.org/wordprocessingml/2006/main" xmlns:w14="http://schemas.microsoft.com/office/word/2010/wordml" xmlns:w15="http://schemas.microsoft.com/office/word/2012/wordml" xmlns:wpg="http://schemas.microsoft.com/office/word/2010/wordprocessingGroup" xmlns:wpi="http://schemas.microsoft.com/office/word/2010/wordprocessingInk" xmlns:wne="http://schemas.microsoft.com/office/word/2006/wordml" xmlns:wps="http://schemas.microsoft.com/office/word/2010/wordprocessingShape" xmlns:wpsCustomData="http://www.wps.cn/officeDocument/2013/wpsCustomData" mc:Ignorable="w14 w15 wp14">
+<w:hdr xmlns:wpc="http://schemas.microsoft.com/office/word/2010/wordprocessingCanvas" xmlns:cx="http://schemas.microsoft.com/office/drawing/2014/chartex" xmlns:cx1="http://schemas.microsoft.com/office/drawing/2015/9/8/chartex" xmlns:cx2="http://schemas.microsoft.com/office/drawing/2015/10/21/chartex" xmlns:cx3="http://schemas.microsoft.com/office/drawing/2016/5/9/chartex" xmlns:cx4="http://schemas.microsoft.com/office/drawing/2016/5/10/chartex" xmlns:cx5="http://schemas.microsoft.com/office/drawing/2016/5/11/chartex" xmlns:cx6="http://schemas.microsoft.com/office/drawing/2016/5/12/chartex" xmlns:cx7="http://schemas.microsoft.com/office/drawing/2016/5/13/chartex" xmlns:cx8="http://schemas.microsoft.com/office/drawing/2016/5/14/chartex" xmlns:mc="http://schemas.openxmlformats.org/markup-compatibility/2006" xmlns:aink="http://schemas.microsoft.com/office/drawing/2016/ink" xmlns:am3d="http://schemas.microsoft.com/office/drawing/2017/model3d" xmlns:o="urn:schemas-microsoft-com:office:office" xmlns:oel="http://schemas.microsoft.com/office/2019/extlst" xmlns:r="http://schemas.openxmlformats.org/officeDocument/2006/relationships" xmlns:m="http://schemas.openxmlformats.org/officeDocument/2006/math" xmlns:v="urn:schemas-microsoft-com:vml" xmlns:wp14="http://schemas.microsoft.com/office/word/2010/wordprocessingDrawing" xmlns:wp="http://schemas.openxmlformats.org/drawingml/2006/wordprocessingDrawing" xmlns:w10="urn:schemas-microsoft-com:office:word" xmlns:w="http://schemas.openxmlformats.org/wordprocessingml/2006/main" xmlns:w14="http://schemas.microsoft.com/office/word/2010/wordml" xmlns:w15="http://schemas.microsoft.com/office/word/2012/wordml" xmlns:w16cex="http://schemas.microsoft.com/office/word/2018/wordml/cex" xmlns:w16cid="http://schemas.microsoft.com/office/word/2016/wordml/cid" xmlns:w16="http://schemas.microsoft.com/office/word/2018/wordml" xmlns:w16du="http://schemas.microsoft.com/office/word/2023/wordml/word16du" xmlns:w16sdtdh="http://schemas.microsoft.com/office/word/2020/wordml/sdtdatahash" xmlns:w16sdtfl="http://schemas.microsoft.com/office/word/2024/wordml/sdtformatlock" xmlns:w16se="http://schemas.microsoft.com/office/word/2015/wordml/symex" xmlns:wpg="http://schemas.microsoft.com/office/word/2010/wordprocessingGroup" xmlns:wpi="http://schemas.microsoft.com/office/word/2010/wordprocessingInk" xmlns:wne="http://schemas.microsoft.com/office/word/2006/wordml" xmlns:wps="http://schemas.microsoft.com/office/word/2010/wordprocessingShape" mc:Ignorable="w14 w15 w16se w16cid w16 w16cex w16sdtdh w16sdtfl w16du wp14">
   <w:p>
     <w:pPr>
-      <w:pStyle w:val="5"/>
+      <w:pStyle w:val="a9"/>
       <w:pBdr>
-        <w:bottom w:val="double" w:color="auto" w:sz="4" w:space="0"/>
+        <w:bottom w:val="double" w:sz="4" w:space="0" w:color="auto"/>
       </w:pBdr>
     </w:pPr>
     <w:r>
       <w:rPr>
-        <w:rFonts w:hint="eastAsia" w:eastAsia="宋体" w:cs="Times New Roman"/>
+        <w:rFonts w:hint="eastAsia"/>
       </w:rPr>
-      <w:t>2025第二届“大陆风化前沿学术讨论会”</w:t>
+      <w:t>第</w:t>
     </w:r>
     <w:r>
       <w:rPr>
-        <w:rFonts w:hint="eastAsia" w:eastAsia="宋体" w:cs="Times New Roman"/>
-        <w:lang w:eastAsia="zh-CN"/>
+        <w:rFonts w:hint="eastAsia"/>
+      </w:rPr>
+      <w:t>二</w:t>
+    </w:r>
+    <w:r>
+      <w:rPr>
+        <w:rFonts w:hint="eastAsia"/>
+      </w:rPr>
+      <w:t>届</w:t>
+    </w:r>
+    <w:r>
+      <w:rPr>
+        <w:rFonts w:hint="eastAsia"/>
+      </w:rPr>
+      <w:t>大陆风化前沿</w:t>
+    </w:r>
+    <w:r>
+      <w:rPr>
+        <w:rFonts w:hint="eastAsia"/>
+      </w:rPr>
+      <w:t>学术讨论会</w:t>
+    </w:r>
+    <w:r>
+      <w:rPr>
+        <w:rFonts w:hint="eastAsia"/>
       </w:rPr>
       <w:t>-</w:t>
     </w:r>
@@ -1234,290 +1267,420 @@
 </file>
 
 <file path=word/styles.xml><?xml version="1.0" encoding="utf-8"?>
-<w:styles xmlns:mc="http://schemas.openxmlformats.org/markup-compatibility/2006" xmlns:o="urn:schemas-microsoft-com:office:office" xmlns:r="http://schemas.openxmlformats.org/officeDocument/2006/relationships" xmlns:m="http://schemas.openxmlformats.org/officeDocument/2006/math" xmlns:v="urn:schemas-microsoft-com:vml" xmlns:w="http://schemas.openxmlformats.org/wordprocessingml/2006/main" xmlns:w14="http://schemas.microsoft.com/office/word/2010/wordml" xmlns:w10="urn:schemas-microsoft-com:office:word" xmlns:sl="http://schemas.openxmlformats.org/schemaLibrary/2006/main" xmlns:wpsCustomData="http://www.wps.cn/officeDocument/2013/wpsCustomData" mc:Ignorable="w14">
+<w:styles xmlns:mc="http://schemas.openxmlformats.org/markup-compatibility/2006" xmlns:r="http://schemas.openxmlformats.org/officeDocument/2006/relationships" xmlns:w="http://schemas.openxmlformats.org/wordprocessingml/2006/main" xmlns:w14="http://schemas.microsoft.com/office/word/2010/wordml" xmlns:w15="http://schemas.microsoft.com/office/word/2012/wordml" xmlns:w16cex="http://schemas.microsoft.com/office/word/2018/wordml/cex" xmlns:w16cid="http://schemas.microsoft.com/office/word/2016/wordml/cid" xmlns:w16="http://schemas.microsoft.com/office/word/2018/wordml" xmlns:w16du="http://schemas.microsoft.com/office/word/2023/wordml/word16du" xmlns:w16sdtdh="http://schemas.microsoft.com/office/word/2020/wordml/sdtdatahash" xmlns:w16sdtfl="http://schemas.microsoft.com/office/word/2024/wordml/sdtformatlock" xmlns:w16se="http://schemas.microsoft.com/office/word/2015/wordml/symex" mc:Ignorable="w14 w15 w16se w16cid w16 w16cex w16sdtdh w16sdtfl w16du">
   <w:docDefaults>
     <w:rPrDefault>
       <w:rPr>
-        <w:rFonts w:ascii="Calibri" w:hAnsi="Calibri" w:eastAsia="宋体" w:cs="Times New Roman"/>
+        <w:rFonts w:ascii="Calibri" w:eastAsia="宋体" w:hAnsi="Calibri" w:cs="Times New Roman"/>
+        <w:lang w:val="en-US" w:eastAsia="zh-CN" w:bidi="ar-SA"/>
       </w:rPr>
     </w:rPrDefault>
     <w:pPrDefault/>
   </w:docDefaults>
-  <w:latentStyles w:count="260" w:defQFormat="0" w:defUnhideWhenUsed="1" w:defSemiHidden="1" w:defUIPriority="99" w:defLockedState="0">
-    <w:lsdException w:qFormat="1" w:unhideWhenUsed="0" w:uiPriority="0" w:semiHidden="0" w:name="Normal"/>
-    <w:lsdException w:qFormat="1" w:unhideWhenUsed="0" w:uiPriority="9" w:semiHidden="0" w:name="heading 1"/>
-    <w:lsdException w:qFormat="1" w:uiPriority="9" w:name="heading 2"/>
-    <w:lsdException w:qFormat="1" w:uiPriority="9" w:name="heading 3"/>
-    <w:lsdException w:qFormat="1" w:uiPriority="9" w:name="heading 4"/>
-    <w:lsdException w:qFormat="1" w:uiPriority="9" w:name="heading 5"/>
-    <w:lsdException w:qFormat="1" w:uiPriority="9" w:name="heading 6"/>
-    <w:lsdException w:qFormat="1" w:uiPriority="9" w:name="heading 7"/>
-    <w:lsdException w:qFormat="1" w:uiPriority="9" w:name="heading 8"/>
-    <w:lsdException w:qFormat="1" w:uiPriority="9" w:name="heading 9"/>
-    <w:lsdException w:uiPriority="99" w:name="index 1"/>
-    <w:lsdException w:uiPriority="99" w:name="index 2"/>
-    <w:lsdException w:uiPriority="99" w:name="index 3"/>
-    <w:lsdException w:uiPriority="99" w:name="index 4"/>
-    <w:lsdException w:uiPriority="99" w:name="index 5"/>
-    <w:lsdException w:uiPriority="99" w:name="index 6"/>
-    <w:lsdException w:uiPriority="99" w:name="index 7"/>
-    <w:lsdException w:uiPriority="99" w:name="index 8"/>
-    <w:lsdException w:uiPriority="99" w:name="index 9"/>
-    <w:lsdException w:uiPriority="39" w:name="toc 1"/>
-    <w:lsdException w:uiPriority="39" w:name="toc 2"/>
-    <w:lsdException w:uiPriority="39" w:name="toc 3"/>
-    <w:lsdException w:uiPriority="39" w:name="toc 4"/>
-    <w:lsdException w:uiPriority="39" w:name="toc 5"/>
-    <w:lsdException w:uiPriority="39" w:name="toc 6"/>
-    <w:lsdException w:uiPriority="39" w:name="toc 7"/>
-    <w:lsdException w:uiPriority="39" w:name="toc 8"/>
-    <w:lsdException w:uiPriority="39" w:name="toc 9"/>
-    <w:lsdException w:uiPriority="99" w:name="Normal Indent"/>
-    <w:lsdException w:unhideWhenUsed="0" w:uiPriority="99" w:name="footnote text"/>
-    <w:lsdException w:uiPriority="0" w:semiHidden="0" w:name="annotation text"/>
-    <w:lsdException w:uiPriority="99" w:semiHidden="0" w:name="header"/>
-    <w:lsdException w:uiPriority="99" w:semiHidden="0" w:name="footer"/>
-    <w:lsdException w:uiPriority="99" w:name="index heading"/>
-    <w:lsdException w:qFormat="1" w:uiPriority="35" w:name="caption"/>
-    <w:lsdException w:uiPriority="99" w:name="table of figures"/>
-    <w:lsdException w:uiPriority="99" w:name="envelope address"/>
-    <w:lsdException w:uiPriority="99" w:name="envelope return"/>
-    <w:lsdException w:qFormat="1" w:unhideWhenUsed="0" w:uiPriority="99" w:name="footnote reference"/>
-    <w:lsdException w:qFormat="1" w:uiPriority="0" w:semiHidden="0" w:name="annotation reference"/>
-    <w:lsdException w:uiPriority="99" w:name="line number"/>
-    <w:lsdException w:uiPriority="99" w:name="page number"/>
-    <w:lsdException w:uiPriority="99" w:name="endnote reference"/>
-    <w:lsdException w:uiPriority="99" w:name="endnote text"/>
-    <w:lsdException w:uiPriority="99" w:name="table of authorities"/>
-    <w:lsdException w:uiPriority="99" w:name="macro"/>
-    <w:lsdException w:uiPriority="99" w:name="toa heading"/>
-    <w:lsdException w:uiPriority="99" w:name="List"/>
-    <w:lsdException w:uiPriority="99" w:name="List Bullet"/>
-    <w:lsdException w:uiPriority="99" w:name="List Number"/>
-    <w:lsdException w:uiPriority="99" w:name="List 2"/>
-    <w:lsdException w:uiPriority="99" w:name="List 3"/>
-    <w:lsdException w:uiPriority="99" w:name="List 4"/>
-    <w:lsdException w:uiPriority="99" w:name="List 5"/>
-    <w:lsdException w:uiPriority="99" w:name="List Bullet 2"/>
-    <w:lsdException w:uiPriority="99" w:name="List Bullet 3"/>
-    <w:lsdException w:uiPriority="99" w:name="List Bullet 4"/>
-    <w:lsdException w:uiPriority="99" w:name="List Bullet 5"/>
-    <w:lsdException w:uiPriority="99" w:name="List Number 2"/>
-    <w:lsdException w:uiPriority="99" w:name="List Number 3"/>
-    <w:lsdException w:uiPriority="99" w:name="List Number 4"/>
-    <w:lsdException w:uiPriority="99" w:name="List Number 5"/>
-    <w:lsdException w:qFormat="1" w:unhideWhenUsed="0" w:uiPriority="10" w:semiHidden="0" w:name="Title"/>
-    <w:lsdException w:uiPriority="99" w:name="Closing"/>
-    <w:lsdException w:uiPriority="99" w:name="Signature"/>
-    <w:lsdException w:uiPriority="1" w:semiHidden="0" w:name="Default Paragraph Font"/>
-    <w:lsdException w:uiPriority="99" w:name="Body Text"/>
-    <w:lsdException w:uiPriority="99" w:name="Body Text Indent"/>
-    <w:lsdException w:uiPriority="99" w:name="List Continue"/>
-    <w:lsdException w:uiPriority="99" w:name="List Continue 2"/>
-    <w:lsdException w:uiPriority="99" w:name="List Continue 3"/>
-    <w:lsdException w:uiPriority="99" w:name="List Continue 4"/>
-    <w:lsdException w:uiPriority="99" w:name="List Continue 5"/>
-    <w:lsdException w:uiPriority="99" w:name="Message Header"/>
-    <w:lsdException w:qFormat="1" w:unhideWhenUsed="0" w:uiPriority="11" w:semiHidden="0" w:name="Subtitle"/>
-    <w:lsdException w:uiPriority="99" w:name="Salutation"/>
-    <w:lsdException w:uiPriority="99" w:name="Date"/>
-    <w:lsdException w:uiPriority="99" w:name="Body Text First Indent"/>
-    <w:lsdException w:uiPriority="99" w:name="Body Text First Indent 2"/>
-    <w:lsdException w:uiPriority="99" w:name="Note Heading"/>
-    <w:lsdException w:uiPriority="99" w:name="Body Text 2"/>
-    <w:lsdException w:uiPriority="99" w:name="Body Text 3"/>
-    <w:lsdException w:uiPriority="99" w:name="Body Text Indent 2"/>
-    <w:lsdException w:uiPriority="99" w:name="Body Text Indent 3"/>
-    <w:lsdException w:uiPriority="99" w:name="Block Text"/>
-    <w:lsdException w:uiPriority="99" w:name="Hyperlink"/>
-    <w:lsdException w:uiPriority="99" w:name="FollowedHyperlink"/>
-    <w:lsdException w:qFormat="1" w:unhideWhenUsed="0" w:uiPriority="22" w:semiHidden="0" w:name="Strong"/>
-    <w:lsdException w:qFormat="1" w:unhideWhenUsed="0" w:uiPriority="20" w:semiHidden="0" w:name="Emphasis"/>
-    <w:lsdException w:uiPriority="99" w:name="Document Map"/>
-    <w:lsdException w:uiPriority="99" w:name="Plain Text"/>
-    <w:lsdException w:uiPriority="99" w:name="E-mail Signature"/>
-    <w:lsdException w:uiPriority="99" w:name="Normal (Web)"/>
-    <w:lsdException w:uiPriority="99" w:name="HTML Acronym"/>
-    <w:lsdException w:uiPriority="99" w:name="HTML Address"/>
-    <w:lsdException w:uiPriority="99" w:name="HTML Cite"/>
-    <w:lsdException w:uiPriority="99" w:name="HTML Code"/>
-    <w:lsdException w:uiPriority="99" w:name="HTML Definition"/>
-    <w:lsdException w:uiPriority="99" w:name="HTML Keyboard"/>
-    <w:lsdException w:uiPriority="99" w:name="HTML Preformatted"/>
-    <w:lsdException w:uiPriority="99" w:name="HTML Sample"/>
-    <w:lsdException w:uiPriority="99" w:name="HTML Typewriter"/>
-    <w:lsdException w:uiPriority="99" w:name="HTML Variable"/>
-    <w:lsdException w:uiPriority="99" w:semiHidden="0" w:name="Normal Table"/>
-    <w:lsdException w:qFormat="1" w:uiPriority="99" w:semiHidden="0" w:name="annotation subject"/>
-    <w:lsdException w:uiPriority="99" w:name="Table Simple 1"/>
-    <w:lsdException w:uiPriority="99" w:name="Table Simple 2"/>
-    <w:lsdException w:uiPriority="99" w:name="Table Simple 3"/>
-    <w:lsdException w:uiPriority="99" w:name="Table Classic 1"/>
-    <w:lsdException w:uiPriority="99" w:name="Table Classic 2"/>
-    <w:lsdException w:uiPriority="99" w:name="Table Classic 3"/>
-    <w:lsdException w:uiPriority="99" w:name="Table Classic 4"/>
-    <w:lsdException w:uiPriority="99" w:name="Table Colorful 1"/>
-    <w:lsdException w:uiPriority="99" w:name="Table Colorful 2"/>
-    <w:lsdException w:uiPriority="99" w:name="Table Colorful 3"/>
-    <w:lsdException w:uiPriority="99" w:name="Table Columns 1"/>
-    <w:lsdException w:uiPriority="99" w:name="Table Columns 2"/>
-    <w:lsdException w:uiPriority="99" w:name="Table Columns 3"/>
-    <w:lsdException w:uiPriority="99" w:name="Table Columns 4"/>
-    <w:lsdException w:uiPriority="99" w:name="Table Columns 5"/>
-    <w:lsdException w:uiPriority="99" w:name="Table Grid 1"/>
-    <w:lsdException w:uiPriority="99" w:name="Table Grid 2"/>
-    <w:lsdException w:uiPriority="99" w:name="Table Grid 3"/>
-    <w:lsdException w:uiPriority="99" w:name="Table Grid 4"/>
-    <w:lsdException w:uiPriority="99" w:name="Table Grid 5"/>
-    <w:lsdException w:uiPriority="99" w:name="Table Grid 6"/>
-    <w:lsdException w:uiPriority="99" w:name="Table Grid 7"/>
-    <w:lsdException w:uiPriority="99" w:name="Table Grid 8"/>
-    <w:lsdException w:uiPriority="99" w:name="Table List 1"/>
-    <w:lsdException w:uiPriority="99" w:name="Table List 2"/>
-    <w:lsdException w:uiPriority="99" w:name="Table List 3"/>
-    <w:lsdException w:uiPriority="99" w:name="Table List 4"/>
-    <w:lsdException w:uiPriority="99" w:name="Table List 5"/>
-    <w:lsdException w:uiPriority="99" w:name="Table List 6"/>
-    <w:lsdException w:uiPriority="99" w:name="Table List 7"/>
-    <w:lsdException w:uiPriority="99" w:name="Table List 8"/>
-    <w:lsdException w:uiPriority="99" w:name="Table 3D effects 1"/>
-    <w:lsdException w:uiPriority="99" w:name="Table 3D effects 2"/>
-    <w:lsdException w:uiPriority="99" w:name="Table 3D effects 3"/>
-    <w:lsdException w:uiPriority="99" w:name="Table Contemporary"/>
-    <w:lsdException w:uiPriority="99" w:name="Table Elegant"/>
-    <w:lsdException w:uiPriority="99" w:name="Table Professional"/>
-    <w:lsdException w:uiPriority="99" w:name="Table Subtle 1"/>
-    <w:lsdException w:uiPriority="99" w:name="Table Subtle 2"/>
-    <w:lsdException w:uiPriority="99" w:name="Table Web 1"/>
-    <w:lsdException w:uiPriority="99" w:name="Table Web 2"/>
-    <w:lsdException w:uiPriority="99" w:name="Table Web 3"/>
-    <w:lsdException w:uiPriority="99" w:semiHidden="0" w:name="Balloon Text"/>
-    <w:lsdException w:unhideWhenUsed="0" w:uiPriority="59" w:semiHidden="0" w:name="Table Grid"/>
-    <w:lsdException w:uiPriority="99" w:name="Table Theme"/>
-    <w:lsdException w:unhideWhenUsed="0" w:uiPriority="60" w:semiHidden="0" w:name="Light Shading"/>
-    <w:lsdException w:unhideWhenUsed="0" w:uiPriority="61" w:semiHidden="0" w:name="Light List"/>
-    <w:lsdException w:unhideWhenUsed="0" w:uiPriority="62" w:semiHidden="0" w:name="Light Grid"/>
-    <w:lsdException w:unhideWhenUsed="0" w:uiPriority="63" w:semiHidden="0" w:name="Medium Shading 1"/>
-    <w:lsdException w:unhideWhenUsed="0" w:uiPriority="64" w:semiHidden="0" w:name="Medium Shading 2"/>
-    <w:lsdException w:unhideWhenUsed="0" w:uiPriority="65" w:semiHidden="0" w:name="Medium List 1"/>
-    <w:lsdException w:unhideWhenUsed="0" w:uiPriority="66" w:semiHidden="0" w:name="Medium List 2"/>
-    <w:lsdException w:unhideWhenUsed="0" w:uiPriority="67" w:semiHidden="0" w:name="Medium Grid 1"/>
-    <w:lsdException w:unhideWhenUsed="0" w:uiPriority="68" w:semiHidden="0" w:name="Medium Grid 2"/>
-    <w:lsdException w:unhideWhenUsed="0" w:uiPriority="69" w:semiHidden="0" w:name="Medium Grid 3"/>
-    <w:lsdException w:unhideWhenUsed="0" w:uiPriority="70" w:semiHidden="0" w:name="Dark List"/>
-    <w:lsdException w:unhideWhenUsed="0" w:uiPriority="71" w:semiHidden="0" w:name="Colorful Shading"/>
-    <w:lsdException w:unhideWhenUsed="0" w:uiPriority="72" w:semiHidden="0" w:name="Colorful List"/>
-    <w:lsdException w:unhideWhenUsed="0" w:uiPriority="73" w:semiHidden="0" w:name="Colorful Grid"/>
-    <w:lsdException w:unhideWhenUsed="0" w:uiPriority="60" w:semiHidden="0" w:name="Light Shading Accent 1"/>
-    <w:lsdException w:unhideWhenUsed="0" w:uiPriority="61" w:semiHidden="0" w:name="Light List Accent 1"/>
-    <w:lsdException w:unhideWhenUsed="0" w:uiPriority="62" w:semiHidden="0" w:name="Light Grid Accent 1"/>
-    <w:lsdException w:unhideWhenUsed="0" w:uiPriority="63" w:semiHidden="0" w:name="Medium Shading 1 Accent 1"/>
-    <w:lsdException w:unhideWhenUsed="0" w:uiPriority="64" w:semiHidden="0" w:name="Medium Shading 2 Accent 1"/>
-    <w:lsdException w:unhideWhenUsed="0" w:uiPriority="65" w:semiHidden="0" w:name="Medium List 1 Accent 1"/>
-    <w:lsdException w:unhideWhenUsed="0" w:uiPriority="66" w:semiHidden="0" w:name="Medium List 2 Accent 1"/>
-    <w:lsdException w:unhideWhenUsed="0" w:uiPriority="67" w:semiHidden="0" w:name="Medium Grid 1 Accent 1"/>
-    <w:lsdException w:unhideWhenUsed="0" w:uiPriority="68" w:semiHidden="0" w:name="Medium Grid 2 Accent 1"/>
-    <w:lsdException w:unhideWhenUsed="0" w:uiPriority="69" w:semiHidden="0" w:name="Medium Grid 3 Accent 1"/>
-    <w:lsdException w:unhideWhenUsed="0" w:uiPriority="70" w:semiHidden="0" w:name="Dark List Accent 1"/>
-    <w:lsdException w:unhideWhenUsed="0" w:uiPriority="71" w:semiHidden="0" w:name="Colorful Shading Accent 1"/>
-    <w:lsdException w:unhideWhenUsed="0" w:uiPriority="72" w:semiHidden="0" w:name="Colorful List Accent 1"/>
-    <w:lsdException w:unhideWhenUsed="0" w:uiPriority="73" w:semiHidden="0" w:name="Colorful Grid Accent 1"/>
-    <w:lsdException w:unhideWhenUsed="0" w:uiPriority="60" w:semiHidden="0" w:name="Light Shading Accent 2"/>
-    <w:lsdException w:unhideWhenUsed="0" w:uiPriority="61" w:semiHidden="0" w:name="Light List Accent 2"/>
-    <w:lsdException w:unhideWhenUsed="0" w:uiPriority="62" w:semiHidden="0" w:name="Light Grid Accent 2"/>
-    <w:lsdException w:unhideWhenUsed="0" w:uiPriority="63" w:semiHidden="0" w:name="Medium Shading 1 Accent 2"/>
-    <w:lsdException w:unhideWhenUsed="0" w:uiPriority="64" w:semiHidden="0" w:name="Medium Shading 2 Accent 2"/>
-    <w:lsdException w:unhideWhenUsed="0" w:uiPriority="65" w:semiHidden="0" w:name="Medium List 1 Accent 2"/>
-    <w:lsdException w:unhideWhenUsed="0" w:uiPriority="66" w:semiHidden="0" w:name="Medium List 2 Accent 2"/>
-    <w:lsdException w:unhideWhenUsed="0" w:uiPriority="67" w:semiHidden="0" w:name="Medium Grid 1 Accent 2"/>
-    <w:lsdException w:unhideWhenUsed="0" w:uiPriority="68" w:semiHidden="0" w:name="Medium Grid 2 Accent 2"/>
-    <w:lsdException w:unhideWhenUsed="0" w:uiPriority="69" w:semiHidden="0" w:name="Medium Grid 3 Accent 2"/>
-    <w:lsdException w:unhideWhenUsed="0" w:uiPriority="70" w:semiHidden="0" w:name="Dark List Accent 2"/>
-    <w:lsdException w:unhideWhenUsed="0" w:uiPriority="71" w:semiHidden="0" w:name="Colorful Shading Accent 2"/>
-    <w:lsdException w:unhideWhenUsed="0" w:uiPriority="72" w:semiHidden="0" w:name="Colorful List Accent 2"/>
-    <w:lsdException w:unhideWhenUsed="0" w:uiPriority="73" w:semiHidden="0" w:name="Colorful Grid Accent 2"/>
-    <w:lsdException w:unhideWhenUsed="0" w:uiPriority="60" w:semiHidden="0" w:name="Light Shading Accent 3"/>
-    <w:lsdException w:unhideWhenUsed="0" w:uiPriority="61" w:semiHidden="0" w:name="Light List Accent 3"/>
-    <w:lsdException w:unhideWhenUsed="0" w:uiPriority="62" w:semiHidden="0" w:name="Light Grid Accent 3"/>
-    <w:lsdException w:unhideWhenUsed="0" w:uiPriority="63" w:semiHidden="0" w:name="Medium Shading 1 Accent 3"/>
-    <w:lsdException w:unhideWhenUsed="0" w:uiPriority="64" w:semiHidden="0" w:name="Medium Shading 2 Accent 3"/>
-    <w:lsdException w:unhideWhenUsed="0" w:uiPriority="65" w:semiHidden="0" w:name="Medium List 1 Accent 3"/>
-    <w:lsdException w:unhideWhenUsed="0" w:uiPriority="66" w:semiHidden="0" w:name="Medium List 2 Accent 3"/>
-    <w:lsdException w:unhideWhenUsed="0" w:uiPriority="67" w:semiHidden="0" w:name="Medium Grid 1 Accent 3"/>
-    <w:lsdException w:unhideWhenUsed="0" w:uiPriority="68" w:semiHidden="0" w:name="Medium Grid 2 Accent 3"/>
-    <w:lsdException w:unhideWhenUsed="0" w:uiPriority="69" w:semiHidden="0" w:name="Medium Grid 3 Accent 3"/>
-    <w:lsdException w:unhideWhenUsed="0" w:uiPriority="70" w:semiHidden="0" w:name="Dark List Accent 3"/>
-    <w:lsdException w:unhideWhenUsed="0" w:uiPriority="71" w:semiHidden="0" w:name="Colorful Shading Accent 3"/>
-    <w:lsdException w:unhideWhenUsed="0" w:uiPriority="72" w:semiHidden="0" w:name="Colorful List Accent 3"/>
-    <w:lsdException w:unhideWhenUsed="0" w:uiPriority="73" w:semiHidden="0" w:name="Colorful Grid Accent 3"/>
-    <w:lsdException w:unhideWhenUsed="0" w:uiPriority="60" w:semiHidden="0" w:name="Light Shading Accent 4"/>
-    <w:lsdException w:unhideWhenUsed="0" w:uiPriority="61" w:semiHidden="0" w:name="Light List Accent 4"/>
-    <w:lsdException w:unhideWhenUsed="0" w:uiPriority="62" w:semiHidden="0" w:name="Light Grid Accent 4"/>
-    <w:lsdException w:unhideWhenUsed="0" w:uiPriority="63" w:semiHidden="0" w:name="Medium Shading 1 Accent 4"/>
-    <w:lsdException w:unhideWhenUsed="0" w:uiPriority="64" w:semiHidden="0" w:name="Medium Shading 2 Accent 4"/>
-    <w:lsdException w:unhideWhenUsed="0" w:uiPriority="65" w:semiHidden="0" w:name="Medium List 1 Accent 4"/>
-    <w:lsdException w:unhideWhenUsed="0" w:uiPriority="66" w:semiHidden="0" w:name="Medium List 2 Accent 4"/>
-    <w:lsdException w:unhideWhenUsed="0" w:uiPriority="67" w:semiHidden="0" w:name="Medium Grid 1 Accent 4"/>
-    <w:lsdException w:unhideWhenUsed="0" w:uiPriority="68" w:semiHidden="0" w:name="Medium Grid 2 Accent 4"/>
-    <w:lsdException w:unhideWhenUsed="0" w:uiPriority="69" w:semiHidden="0" w:name="Medium Grid 3 Accent 4"/>
-    <w:lsdException w:unhideWhenUsed="0" w:uiPriority="70" w:semiHidden="0" w:name="Dark List Accent 4"/>
-    <w:lsdException w:unhideWhenUsed="0" w:uiPriority="71" w:semiHidden="0" w:name="Colorful Shading Accent 4"/>
-    <w:lsdException w:unhideWhenUsed="0" w:uiPriority="72" w:semiHidden="0" w:name="Colorful List Accent 4"/>
-    <w:lsdException w:unhideWhenUsed="0" w:uiPriority="73" w:semiHidden="0" w:name="Colorful Grid Accent 4"/>
-    <w:lsdException w:unhideWhenUsed="0" w:uiPriority="60" w:semiHidden="0" w:name="Light Shading Accent 5"/>
-    <w:lsdException w:unhideWhenUsed="0" w:uiPriority="61" w:semiHidden="0" w:name="Light List Accent 5"/>
-    <w:lsdException w:unhideWhenUsed="0" w:uiPriority="62" w:semiHidden="0" w:name="Light Grid Accent 5"/>
-    <w:lsdException w:unhideWhenUsed="0" w:uiPriority="63" w:semiHidden="0" w:name="Medium Shading 1 Accent 5"/>
-    <w:lsdException w:unhideWhenUsed="0" w:uiPriority="64" w:semiHidden="0" w:name="Medium Shading 2 Accent 5"/>
-    <w:lsdException w:unhideWhenUsed="0" w:uiPriority="65" w:semiHidden="0" w:name="Medium List 1 Accent 5"/>
-    <w:lsdException w:unhideWhenUsed="0" w:uiPriority="66" w:semiHidden="0" w:name="Medium List 2 Accent 5"/>
-    <w:lsdException w:unhideWhenUsed="0" w:uiPriority="67" w:semiHidden="0" w:name="Medium Grid 1 Accent 5"/>
-    <w:lsdException w:unhideWhenUsed="0" w:uiPriority="68" w:semiHidden="0" w:name="Medium Grid 2 Accent 5"/>
-    <w:lsdException w:unhideWhenUsed="0" w:uiPriority="69" w:semiHidden="0" w:name="Medium Grid 3 Accent 5"/>
-    <w:lsdException w:unhideWhenUsed="0" w:uiPriority="70" w:semiHidden="0" w:name="Dark List Accent 5"/>
-    <w:lsdException w:unhideWhenUsed="0" w:uiPriority="71" w:semiHidden="0" w:name="Colorful Shading Accent 5"/>
-    <w:lsdException w:unhideWhenUsed="0" w:uiPriority="72" w:semiHidden="0" w:name="Colorful List Accent 5"/>
-    <w:lsdException w:unhideWhenUsed="0" w:uiPriority="73" w:semiHidden="0" w:name="Colorful Grid Accent 5"/>
-    <w:lsdException w:unhideWhenUsed="0" w:uiPriority="60" w:semiHidden="0" w:name="Light Shading Accent 6"/>
-    <w:lsdException w:unhideWhenUsed="0" w:uiPriority="61" w:semiHidden="0" w:name="Light List Accent 6"/>
-    <w:lsdException w:unhideWhenUsed="0" w:uiPriority="62" w:semiHidden="0" w:name="Light Grid Accent 6"/>
-    <w:lsdException w:unhideWhenUsed="0" w:uiPriority="63" w:semiHidden="0" w:name="Medium Shading 1 Accent 6"/>
-    <w:lsdException w:unhideWhenUsed="0" w:uiPriority="64" w:semiHidden="0" w:name="Medium Shading 2 Accent 6"/>
-    <w:lsdException w:unhideWhenUsed="0" w:uiPriority="65" w:semiHidden="0" w:name="Medium List 1 Accent 6"/>
-    <w:lsdException w:unhideWhenUsed="0" w:uiPriority="66" w:semiHidden="0" w:name="Medium List 2 Accent 6"/>
-    <w:lsdException w:unhideWhenUsed="0" w:uiPriority="67" w:semiHidden="0" w:name="Medium Grid 1 Accent 6"/>
-    <w:lsdException w:unhideWhenUsed="0" w:uiPriority="68" w:semiHidden="0" w:name="Medium Grid 2 Accent 6"/>
-    <w:lsdException w:unhideWhenUsed="0" w:uiPriority="69" w:semiHidden="0" w:name="Medium Grid 3 Accent 6"/>
-    <w:lsdException w:unhideWhenUsed="0" w:uiPriority="70" w:semiHidden="0" w:name="Dark List Accent 6"/>
-    <w:lsdException w:unhideWhenUsed="0" w:uiPriority="71" w:semiHidden="0" w:name="Colorful Shading Accent 6"/>
-    <w:lsdException w:unhideWhenUsed="0" w:uiPriority="72" w:semiHidden="0" w:name="Colorful List Accent 6"/>
-    <w:lsdException w:unhideWhenUsed="0" w:uiPriority="73" w:semiHidden="0" w:name="Colorful Grid Accent 6"/>
+  <w:latentStyles w:defLockedState="0" w:defUIPriority="99" w:defSemiHidden="0" w:defUnhideWhenUsed="0" w:defQFormat="0" w:count="376">
+    <w:lsdException w:name="Normal" w:uiPriority="0" w:qFormat="1"/>
+    <w:lsdException w:name="heading 1" w:uiPriority="9" w:qFormat="1"/>
+    <w:lsdException w:name="heading 2" w:semiHidden="1" w:uiPriority="9" w:unhideWhenUsed="1" w:qFormat="1"/>
+    <w:lsdException w:name="heading 3" w:semiHidden="1" w:uiPriority="9" w:unhideWhenUsed="1" w:qFormat="1"/>
+    <w:lsdException w:name="heading 4" w:semiHidden="1" w:uiPriority="9" w:unhideWhenUsed="1" w:qFormat="1"/>
+    <w:lsdException w:name="heading 5" w:semiHidden="1" w:uiPriority="9" w:unhideWhenUsed="1" w:qFormat="1"/>
+    <w:lsdException w:name="heading 6" w:semiHidden="1" w:uiPriority="9" w:unhideWhenUsed="1" w:qFormat="1"/>
+    <w:lsdException w:name="heading 7" w:semiHidden="1" w:uiPriority="9" w:unhideWhenUsed="1" w:qFormat="1"/>
+    <w:lsdException w:name="heading 8" w:semiHidden="1" w:uiPriority="9" w:unhideWhenUsed="1" w:qFormat="1"/>
+    <w:lsdException w:name="heading 9" w:semiHidden="1" w:uiPriority="9" w:unhideWhenUsed="1" w:qFormat="1"/>
+    <w:lsdException w:name="index 1" w:semiHidden="1" w:unhideWhenUsed="1"/>
+    <w:lsdException w:name="index 2" w:semiHidden="1" w:unhideWhenUsed="1"/>
+    <w:lsdException w:name="index 3" w:semiHidden="1" w:unhideWhenUsed="1"/>
+    <w:lsdException w:name="index 4" w:semiHidden="1" w:unhideWhenUsed="1"/>
+    <w:lsdException w:name="index 5" w:semiHidden="1" w:unhideWhenUsed="1"/>
+    <w:lsdException w:name="index 6" w:semiHidden="1" w:unhideWhenUsed="1"/>
+    <w:lsdException w:name="index 7" w:semiHidden="1" w:unhideWhenUsed="1"/>
+    <w:lsdException w:name="index 8" w:semiHidden="1" w:unhideWhenUsed="1"/>
+    <w:lsdException w:name="index 9" w:semiHidden="1" w:unhideWhenUsed="1"/>
+    <w:lsdException w:name="toc 1" w:semiHidden="1" w:uiPriority="39" w:unhideWhenUsed="1"/>
+    <w:lsdException w:name="toc 2" w:semiHidden="1" w:uiPriority="39" w:unhideWhenUsed="1"/>
+    <w:lsdException w:name="toc 3" w:semiHidden="1" w:uiPriority="39" w:unhideWhenUsed="1"/>
+    <w:lsdException w:name="toc 4" w:semiHidden="1" w:uiPriority="39" w:unhideWhenUsed="1"/>
+    <w:lsdException w:name="toc 5" w:semiHidden="1" w:uiPriority="39" w:unhideWhenUsed="1"/>
+    <w:lsdException w:name="toc 6" w:semiHidden="1" w:uiPriority="39" w:unhideWhenUsed="1"/>
+    <w:lsdException w:name="toc 7" w:semiHidden="1" w:uiPriority="39" w:unhideWhenUsed="1"/>
+    <w:lsdException w:name="toc 8" w:semiHidden="1" w:uiPriority="39" w:unhideWhenUsed="1"/>
+    <w:lsdException w:name="toc 9" w:semiHidden="1" w:uiPriority="39" w:unhideWhenUsed="1"/>
+    <w:lsdException w:name="Normal Indent" w:semiHidden="1" w:unhideWhenUsed="1"/>
+    <w:lsdException w:name="footnote text" w:semiHidden="1"/>
+    <w:lsdException w:name="annotation text" w:uiPriority="0" w:unhideWhenUsed="1"/>
+    <w:lsdException w:name="header" w:unhideWhenUsed="1"/>
+    <w:lsdException w:name="footer" w:unhideWhenUsed="1"/>
+    <w:lsdException w:name="index heading" w:semiHidden="1" w:unhideWhenUsed="1"/>
+    <w:lsdException w:name="caption" w:semiHidden="1" w:uiPriority="35" w:unhideWhenUsed="1" w:qFormat="1"/>
+    <w:lsdException w:name="table of figures" w:semiHidden="1" w:unhideWhenUsed="1"/>
+    <w:lsdException w:name="envelope address" w:semiHidden="1" w:unhideWhenUsed="1"/>
+    <w:lsdException w:name="envelope return" w:semiHidden="1" w:unhideWhenUsed="1"/>
+    <w:lsdException w:name="footnote reference" w:semiHidden="1"/>
+    <w:lsdException w:name="annotation reference" w:uiPriority="0" w:unhideWhenUsed="1"/>
+    <w:lsdException w:name="line number" w:semiHidden="1" w:unhideWhenUsed="1"/>
+    <w:lsdException w:name="page number" w:semiHidden="1" w:unhideWhenUsed="1"/>
+    <w:lsdException w:name="endnote reference" w:semiHidden="1" w:unhideWhenUsed="1"/>
+    <w:lsdException w:name="endnote text" w:semiHidden="1" w:unhideWhenUsed="1"/>
+    <w:lsdException w:name="table of authorities" w:semiHidden="1" w:unhideWhenUsed="1"/>
+    <w:lsdException w:name="macro" w:semiHidden="1" w:unhideWhenUsed="1"/>
+    <w:lsdException w:name="toa heading" w:semiHidden="1" w:unhideWhenUsed="1"/>
+    <w:lsdException w:name="List" w:semiHidden="1" w:unhideWhenUsed="1"/>
+    <w:lsdException w:name="List Bullet" w:semiHidden="1" w:unhideWhenUsed="1"/>
+    <w:lsdException w:name="List Number" w:semiHidden="1" w:unhideWhenUsed="1"/>
+    <w:lsdException w:name="List 2" w:semiHidden="1" w:unhideWhenUsed="1"/>
+    <w:lsdException w:name="List 3" w:semiHidden="1" w:unhideWhenUsed="1"/>
+    <w:lsdException w:name="List 4" w:semiHidden="1" w:unhideWhenUsed="1"/>
+    <w:lsdException w:name="List 5" w:semiHidden="1" w:unhideWhenUsed="1"/>
+    <w:lsdException w:name="List Bullet 2" w:semiHidden="1" w:unhideWhenUsed="1"/>
+    <w:lsdException w:name="List Bullet 3" w:semiHidden="1" w:unhideWhenUsed="1"/>
+    <w:lsdException w:name="List Bullet 4" w:semiHidden="1" w:unhideWhenUsed="1"/>
+    <w:lsdException w:name="List Bullet 5" w:semiHidden="1" w:unhideWhenUsed="1"/>
+    <w:lsdException w:name="List Number 2" w:semiHidden="1" w:unhideWhenUsed="1"/>
+    <w:lsdException w:name="List Number 3" w:semiHidden="1" w:unhideWhenUsed="1"/>
+    <w:lsdException w:name="List Number 4" w:semiHidden="1" w:unhideWhenUsed="1"/>
+    <w:lsdException w:name="List Number 5" w:semiHidden="1" w:unhideWhenUsed="1"/>
+    <w:lsdException w:name="Title" w:uiPriority="10" w:qFormat="1"/>
+    <w:lsdException w:name="Closing" w:semiHidden="1" w:unhideWhenUsed="1"/>
+    <w:lsdException w:name="Signature" w:semiHidden="1" w:unhideWhenUsed="1"/>
+    <w:lsdException w:name="Default Paragraph Font" w:uiPriority="1" w:unhideWhenUsed="1"/>
+    <w:lsdException w:name="Body Text" w:semiHidden="1" w:unhideWhenUsed="1"/>
+    <w:lsdException w:name="Body Text Indent" w:semiHidden="1" w:unhideWhenUsed="1"/>
+    <w:lsdException w:name="List Continue" w:semiHidden="1" w:unhideWhenUsed="1"/>
+    <w:lsdException w:name="List Continue 2" w:semiHidden="1" w:unhideWhenUsed="1"/>
+    <w:lsdException w:name="List Continue 3" w:semiHidden="1" w:unhideWhenUsed="1"/>
+    <w:lsdException w:name="List Continue 4" w:semiHidden="1" w:unhideWhenUsed="1"/>
+    <w:lsdException w:name="List Continue 5" w:semiHidden="1" w:unhideWhenUsed="1"/>
+    <w:lsdException w:name="Message Header" w:semiHidden="1" w:unhideWhenUsed="1"/>
+    <w:lsdException w:name="Subtitle" w:uiPriority="11" w:qFormat="1"/>
+    <w:lsdException w:name="Salutation" w:semiHidden="1" w:unhideWhenUsed="1"/>
+    <w:lsdException w:name="Date" w:semiHidden="1" w:unhideWhenUsed="1"/>
+    <w:lsdException w:name="Body Text First Indent" w:semiHidden="1" w:unhideWhenUsed="1"/>
+    <w:lsdException w:name="Body Text First Indent 2" w:semiHidden="1" w:unhideWhenUsed="1"/>
+    <w:lsdException w:name="Note Heading" w:semiHidden="1" w:unhideWhenUsed="1"/>
+    <w:lsdException w:name="Body Text 2" w:semiHidden="1" w:unhideWhenUsed="1"/>
+    <w:lsdException w:name="Body Text 3" w:semiHidden="1" w:unhideWhenUsed="1"/>
+    <w:lsdException w:name="Body Text Indent 2" w:semiHidden="1" w:unhideWhenUsed="1"/>
+    <w:lsdException w:name="Body Text Indent 3" w:semiHidden="1" w:unhideWhenUsed="1"/>
+    <w:lsdException w:name="Block Text" w:semiHidden="1" w:unhideWhenUsed="1"/>
+    <w:lsdException w:name="Hyperlink" w:semiHidden="1" w:unhideWhenUsed="1"/>
+    <w:lsdException w:name="FollowedHyperlink" w:semiHidden="1" w:unhideWhenUsed="1"/>
+    <w:lsdException w:name="Strong" w:uiPriority="22" w:qFormat="1"/>
+    <w:lsdException w:name="Emphasis" w:uiPriority="20" w:qFormat="1"/>
+    <w:lsdException w:name="Document Map" w:semiHidden="1" w:unhideWhenUsed="1"/>
+    <w:lsdException w:name="Plain Text" w:semiHidden="1" w:unhideWhenUsed="1"/>
+    <w:lsdException w:name="E-mail Signature" w:semiHidden="1" w:unhideWhenUsed="1"/>
+    <w:lsdException w:name="HTML Top of Form" w:semiHidden="1" w:unhideWhenUsed="1"/>
+    <w:lsdException w:name="HTML Bottom of Form" w:semiHidden="1" w:unhideWhenUsed="1"/>
+    <w:lsdException w:name="Normal (Web)" w:semiHidden="1" w:unhideWhenUsed="1"/>
+    <w:lsdException w:name="HTML Acronym" w:semiHidden="1" w:unhideWhenUsed="1"/>
+    <w:lsdException w:name="HTML Address" w:semiHidden="1" w:unhideWhenUsed="1"/>
+    <w:lsdException w:name="HTML Cite" w:semiHidden="1" w:unhideWhenUsed="1"/>
+    <w:lsdException w:name="HTML Code" w:semiHidden="1" w:unhideWhenUsed="1"/>
+    <w:lsdException w:name="HTML Definition" w:semiHidden="1" w:unhideWhenUsed="1"/>
+    <w:lsdException w:name="HTML Keyboard" w:semiHidden="1" w:unhideWhenUsed="1"/>
+    <w:lsdException w:name="HTML Preformatted" w:semiHidden="1" w:unhideWhenUsed="1"/>
+    <w:lsdException w:name="HTML Sample" w:semiHidden="1" w:unhideWhenUsed="1"/>
+    <w:lsdException w:name="HTML Typewriter" w:semiHidden="1" w:unhideWhenUsed="1"/>
+    <w:lsdException w:name="HTML Variable" w:semiHidden="1" w:unhideWhenUsed="1"/>
+    <w:lsdException w:name="Normal Table" w:semiHidden="1" w:unhideWhenUsed="1"/>
+    <w:lsdException w:name="annotation subject" w:unhideWhenUsed="1"/>
+    <w:lsdException w:name="No List" w:semiHidden="1" w:unhideWhenUsed="1"/>
+    <w:lsdException w:name="Outline List 1" w:semiHidden="1" w:unhideWhenUsed="1"/>
+    <w:lsdException w:name="Outline List 2" w:semiHidden="1" w:unhideWhenUsed="1"/>
+    <w:lsdException w:name="Outline List 3" w:semiHidden="1" w:unhideWhenUsed="1"/>
+    <w:lsdException w:name="Table Simple 1" w:semiHidden="1" w:unhideWhenUsed="1"/>
+    <w:lsdException w:name="Table Simple 2" w:semiHidden="1" w:unhideWhenUsed="1"/>
+    <w:lsdException w:name="Table Simple 3" w:semiHidden="1" w:unhideWhenUsed="1"/>
+    <w:lsdException w:name="Table Classic 1" w:semiHidden="1" w:unhideWhenUsed="1"/>
+    <w:lsdException w:name="Table Classic 2" w:semiHidden="1" w:unhideWhenUsed="1"/>
+    <w:lsdException w:name="Table Classic 3" w:semiHidden="1" w:unhideWhenUsed="1"/>
+    <w:lsdException w:name="Table Classic 4" w:semiHidden="1" w:unhideWhenUsed="1"/>
+    <w:lsdException w:name="Table Colorful 1" w:semiHidden="1" w:unhideWhenUsed="1"/>
+    <w:lsdException w:name="Table Colorful 2" w:semiHidden="1" w:unhideWhenUsed="1"/>
+    <w:lsdException w:name="Table Colorful 3" w:semiHidden="1" w:unhideWhenUsed="1"/>
+    <w:lsdException w:name="Table Columns 1" w:semiHidden="1" w:unhideWhenUsed="1"/>
+    <w:lsdException w:name="Table Columns 2" w:semiHidden="1" w:unhideWhenUsed="1"/>
+    <w:lsdException w:name="Table Columns 3" w:semiHidden="1" w:unhideWhenUsed="1"/>
+    <w:lsdException w:name="Table Columns 4" w:semiHidden="1" w:unhideWhenUsed="1"/>
+    <w:lsdException w:name="Table Columns 5" w:semiHidden="1" w:unhideWhenUsed="1"/>
+    <w:lsdException w:name="Table Grid 1" w:semiHidden="1" w:unhideWhenUsed="1"/>
+    <w:lsdException w:name="Table Grid 2" w:semiHidden="1" w:unhideWhenUsed="1"/>
+    <w:lsdException w:name="Table Grid 3" w:semiHidden="1" w:unhideWhenUsed="1"/>
+    <w:lsdException w:name="Table Grid 4" w:semiHidden="1" w:unhideWhenUsed="1"/>
+    <w:lsdException w:name="Table Grid 5" w:semiHidden="1" w:unhideWhenUsed="1"/>
+    <w:lsdException w:name="Table Grid 6" w:semiHidden="1" w:unhideWhenUsed="1"/>
+    <w:lsdException w:name="Table Grid 7" w:semiHidden="1" w:unhideWhenUsed="1"/>
+    <w:lsdException w:name="Table Grid 8" w:semiHidden="1" w:unhideWhenUsed="1"/>
+    <w:lsdException w:name="Table List 1" w:semiHidden="1" w:unhideWhenUsed="1"/>
+    <w:lsdException w:name="Table List 2" w:semiHidden="1" w:unhideWhenUsed="1"/>
+    <w:lsdException w:name="Table List 3" w:semiHidden="1" w:unhideWhenUsed="1"/>
+    <w:lsdException w:name="Table List 4" w:semiHidden="1" w:unhideWhenUsed="1"/>
+    <w:lsdException w:name="Table List 5" w:semiHidden="1" w:unhideWhenUsed="1"/>
+    <w:lsdException w:name="Table List 6" w:semiHidden="1" w:unhideWhenUsed="1"/>
+    <w:lsdException w:name="Table List 7" w:semiHidden="1" w:unhideWhenUsed="1"/>
+    <w:lsdException w:name="Table List 8" w:semiHidden="1" w:unhideWhenUsed="1"/>
+    <w:lsdException w:name="Table 3D effects 1" w:semiHidden="1" w:unhideWhenUsed="1"/>
+    <w:lsdException w:name="Table 3D effects 2" w:semiHidden="1" w:unhideWhenUsed="1"/>
+    <w:lsdException w:name="Table 3D effects 3" w:semiHidden="1" w:unhideWhenUsed="1"/>
+    <w:lsdException w:name="Table Contemporary" w:semiHidden="1" w:unhideWhenUsed="1"/>
+    <w:lsdException w:name="Table Elegant" w:semiHidden="1" w:unhideWhenUsed="1"/>
+    <w:lsdException w:name="Table Professional" w:semiHidden="1" w:unhideWhenUsed="1"/>
+    <w:lsdException w:name="Table Subtle 1" w:semiHidden="1" w:unhideWhenUsed="1"/>
+    <w:lsdException w:name="Table Subtle 2" w:semiHidden="1" w:unhideWhenUsed="1"/>
+    <w:lsdException w:name="Table Web 1" w:semiHidden="1" w:unhideWhenUsed="1"/>
+    <w:lsdException w:name="Table Web 2" w:semiHidden="1" w:unhideWhenUsed="1"/>
+    <w:lsdException w:name="Table Web 3" w:semiHidden="1" w:unhideWhenUsed="1"/>
+    <w:lsdException w:name="Balloon Text" w:unhideWhenUsed="1"/>
+    <w:lsdException w:name="Table Grid" w:uiPriority="59"/>
+    <w:lsdException w:name="Table Theme" w:semiHidden="1" w:unhideWhenUsed="1"/>
+    <w:lsdException w:name="Placeholder Text" w:semiHidden="1" w:unhideWhenUsed="1"/>
+    <w:lsdException w:name="No Spacing" w:qFormat="1"/>
+    <w:lsdException w:name="Light Shading" w:uiPriority="60"/>
+    <w:lsdException w:name="Light List" w:uiPriority="61"/>
+    <w:lsdException w:name="Light Grid" w:uiPriority="62"/>
+    <w:lsdException w:name="Medium Shading 1" w:uiPriority="63"/>
+    <w:lsdException w:name="Medium Shading 2" w:uiPriority="64"/>
+    <w:lsdException w:name="Medium List 1" w:uiPriority="65"/>
+    <w:lsdException w:name="Medium List 2" w:uiPriority="66"/>
+    <w:lsdException w:name="Medium Grid 1" w:uiPriority="67"/>
+    <w:lsdException w:name="Medium Grid 2" w:uiPriority="68"/>
+    <w:lsdException w:name="Medium Grid 3" w:uiPriority="69"/>
+    <w:lsdException w:name="Dark List" w:uiPriority="70"/>
+    <w:lsdException w:name="Colorful Shading" w:uiPriority="71"/>
+    <w:lsdException w:name="Colorful List" w:uiPriority="72"/>
+    <w:lsdException w:name="Colorful Grid" w:uiPriority="73"/>
+    <w:lsdException w:name="Light Shading Accent 1" w:uiPriority="60"/>
+    <w:lsdException w:name="Light List Accent 1" w:uiPriority="61"/>
+    <w:lsdException w:name="Light Grid Accent 1" w:uiPriority="62"/>
+    <w:lsdException w:name="Medium Shading 1 Accent 1" w:uiPriority="63"/>
+    <w:lsdException w:name="Medium Shading 2 Accent 1" w:uiPriority="64"/>
+    <w:lsdException w:name="Medium List 1 Accent 1" w:uiPriority="65"/>
+    <w:lsdException w:name="Revision" w:semiHidden="1" w:unhideWhenUsed="1"/>
+    <w:lsdException w:name="List Paragraph" w:qFormat="1"/>
+    <w:lsdException w:name="Quote" w:qFormat="1"/>
+    <w:lsdException w:name="Intense Quote" w:qFormat="1"/>
+    <w:lsdException w:name="Medium List 2 Accent 1" w:uiPriority="66"/>
+    <w:lsdException w:name="Medium Grid 1 Accent 1" w:uiPriority="67"/>
+    <w:lsdException w:name="Medium Grid 2 Accent 1" w:uiPriority="68"/>
+    <w:lsdException w:name="Medium Grid 3 Accent 1" w:uiPriority="69"/>
+    <w:lsdException w:name="Dark List Accent 1" w:uiPriority="70"/>
+    <w:lsdException w:name="Colorful Shading Accent 1" w:uiPriority="71"/>
+    <w:lsdException w:name="Colorful List Accent 1" w:uiPriority="72"/>
+    <w:lsdException w:name="Colorful Grid Accent 1" w:uiPriority="73"/>
+    <w:lsdException w:name="Light Shading Accent 2" w:uiPriority="60"/>
+    <w:lsdException w:name="Light List Accent 2" w:uiPriority="61"/>
+    <w:lsdException w:name="Light Grid Accent 2" w:uiPriority="62"/>
+    <w:lsdException w:name="Medium Shading 1 Accent 2" w:uiPriority="63"/>
+    <w:lsdException w:name="Medium Shading 2 Accent 2" w:uiPriority="64"/>
+    <w:lsdException w:name="Medium List 1 Accent 2" w:uiPriority="65"/>
+    <w:lsdException w:name="Medium List 2 Accent 2" w:uiPriority="66"/>
+    <w:lsdException w:name="Medium Grid 1 Accent 2" w:uiPriority="67"/>
+    <w:lsdException w:name="Medium Grid 2 Accent 2" w:uiPriority="68"/>
+    <w:lsdException w:name="Medium Grid 3 Accent 2" w:uiPriority="69"/>
+    <w:lsdException w:name="Dark List Accent 2" w:uiPriority="70"/>
+    <w:lsdException w:name="Colorful Shading Accent 2" w:uiPriority="71"/>
+    <w:lsdException w:name="Colorful List Accent 2" w:uiPriority="72"/>
+    <w:lsdException w:name="Colorful Grid Accent 2" w:uiPriority="73"/>
+    <w:lsdException w:name="Light Shading Accent 3" w:uiPriority="60"/>
+    <w:lsdException w:name="Light List Accent 3" w:uiPriority="61"/>
+    <w:lsdException w:name="Light Grid Accent 3" w:uiPriority="62"/>
+    <w:lsdException w:name="Medium Shading 1 Accent 3" w:uiPriority="63"/>
+    <w:lsdException w:name="Medium Shading 2 Accent 3" w:uiPriority="64"/>
+    <w:lsdException w:name="Medium List 1 Accent 3" w:uiPriority="65"/>
+    <w:lsdException w:name="Medium List 2 Accent 3" w:uiPriority="66"/>
+    <w:lsdException w:name="Medium Grid 1 Accent 3" w:uiPriority="67"/>
+    <w:lsdException w:name="Medium Grid 2 Accent 3" w:uiPriority="68"/>
+    <w:lsdException w:name="Medium Grid 3 Accent 3" w:uiPriority="69"/>
+    <w:lsdException w:name="Dark List Accent 3" w:uiPriority="70"/>
+    <w:lsdException w:name="Colorful Shading Accent 3" w:uiPriority="71"/>
+    <w:lsdException w:name="Colorful List Accent 3" w:uiPriority="72"/>
+    <w:lsdException w:name="Colorful Grid Accent 3" w:uiPriority="73"/>
+    <w:lsdException w:name="Light Shading Accent 4" w:uiPriority="60"/>
+    <w:lsdException w:name="Light List Accent 4" w:uiPriority="61"/>
+    <w:lsdException w:name="Light Grid Accent 4" w:uiPriority="62"/>
+    <w:lsdException w:name="Medium Shading 1 Accent 4" w:uiPriority="63"/>
+    <w:lsdException w:name="Medium Shading 2 Accent 4" w:uiPriority="64"/>
+    <w:lsdException w:name="Medium List 1 Accent 4" w:uiPriority="65"/>
+    <w:lsdException w:name="Medium List 2 Accent 4" w:uiPriority="66"/>
+    <w:lsdException w:name="Medium Grid 1 Accent 4" w:uiPriority="67"/>
+    <w:lsdException w:name="Medium Grid 2 Accent 4" w:uiPriority="68"/>
+    <w:lsdException w:name="Medium Grid 3 Accent 4" w:uiPriority="69"/>
+    <w:lsdException w:name="Dark List Accent 4" w:uiPriority="70"/>
+    <w:lsdException w:name="Colorful Shading Accent 4" w:uiPriority="71"/>
+    <w:lsdException w:name="Colorful List Accent 4" w:uiPriority="72"/>
+    <w:lsdException w:name="Colorful Grid Accent 4" w:uiPriority="73"/>
+    <w:lsdException w:name="Light Shading Accent 5" w:uiPriority="60"/>
+    <w:lsdException w:name="Light List Accent 5" w:uiPriority="61"/>
+    <w:lsdException w:name="Light Grid Accent 5" w:uiPriority="62"/>
+    <w:lsdException w:name="Medium Shading 1 Accent 5" w:uiPriority="63"/>
+    <w:lsdException w:name="Medium Shading 2 Accent 5" w:uiPriority="64"/>
+    <w:lsdException w:name="Medium List 1 Accent 5" w:uiPriority="65"/>
+    <w:lsdException w:name="Medium List 2 Accent 5" w:uiPriority="66"/>
+    <w:lsdException w:name="Medium Grid 1 Accent 5" w:uiPriority="67"/>
+    <w:lsdException w:name="Medium Grid 2 Accent 5" w:uiPriority="68"/>
+    <w:lsdException w:name="Medium Grid 3 Accent 5" w:uiPriority="69"/>
+    <w:lsdException w:name="Dark List Accent 5" w:uiPriority="70"/>
+    <w:lsdException w:name="Colorful Shading Accent 5" w:uiPriority="71"/>
+    <w:lsdException w:name="Colorful List Accent 5" w:uiPriority="72"/>
+    <w:lsdException w:name="Colorful Grid Accent 5" w:uiPriority="73"/>
+    <w:lsdException w:name="Light Shading Accent 6" w:uiPriority="60"/>
+    <w:lsdException w:name="Light List Accent 6" w:uiPriority="61"/>
+    <w:lsdException w:name="Light Grid Accent 6" w:uiPriority="62"/>
+    <w:lsdException w:name="Medium Shading 1 Accent 6" w:uiPriority="63"/>
+    <w:lsdException w:name="Medium Shading 2 Accent 6" w:uiPriority="64"/>
+    <w:lsdException w:name="Medium List 1 Accent 6" w:uiPriority="65"/>
+    <w:lsdException w:name="Medium List 2 Accent 6" w:uiPriority="66"/>
+    <w:lsdException w:name="Medium Grid 1 Accent 6" w:uiPriority="67"/>
+    <w:lsdException w:name="Medium Grid 2 Accent 6" w:uiPriority="68"/>
+    <w:lsdException w:name="Medium Grid 3 Accent 6" w:uiPriority="69"/>
+    <w:lsdException w:name="Dark List Accent 6" w:uiPriority="70"/>
+    <w:lsdException w:name="Colorful Shading Accent 6" w:uiPriority="71"/>
+    <w:lsdException w:name="Colorful List Accent 6" w:uiPriority="72"/>
+    <w:lsdException w:name="Colorful Grid Accent 6" w:uiPriority="73"/>
+    <w:lsdException w:name="Subtle Emphasis" w:uiPriority="19" w:qFormat="1"/>
+    <w:lsdException w:name="Intense Emphasis" w:uiPriority="21" w:qFormat="1"/>
+    <w:lsdException w:name="Subtle Reference" w:uiPriority="31" w:qFormat="1"/>
+    <w:lsdException w:name="Intense Reference" w:uiPriority="32" w:qFormat="1"/>
+    <w:lsdException w:name="Book Title" w:uiPriority="33" w:qFormat="1"/>
+    <w:lsdException w:name="Bibliography" w:semiHidden="1" w:uiPriority="37" w:unhideWhenUsed="1"/>
+    <w:lsdException w:name="TOC Heading" w:semiHidden="1" w:uiPriority="39" w:unhideWhenUsed="1" w:qFormat="1"/>
+    <w:lsdException w:name="Plain Table 1" w:uiPriority="41"/>
+    <w:lsdException w:name="Plain Table 2" w:uiPriority="42"/>
+    <w:lsdException w:name="Plain Table 3" w:uiPriority="43"/>
+    <w:lsdException w:name="Plain Table 4" w:uiPriority="44"/>
+    <w:lsdException w:name="Plain Table 5" w:uiPriority="45"/>
+    <w:lsdException w:name="Grid Table Light" w:uiPriority="40"/>
+    <w:lsdException w:name="Grid Table 1 Light" w:uiPriority="46"/>
+    <w:lsdException w:name="Grid Table 2" w:uiPriority="47"/>
+    <w:lsdException w:name="Grid Table 3" w:uiPriority="48"/>
+    <w:lsdException w:name="Grid Table 4" w:uiPriority="49"/>
+    <w:lsdException w:name="Grid Table 5 Dark" w:uiPriority="50"/>
+    <w:lsdException w:name="Grid Table 6 Colorful" w:uiPriority="51"/>
+    <w:lsdException w:name="Grid Table 7 Colorful" w:uiPriority="52"/>
+    <w:lsdException w:name="Grid Table 1 Light Accent 1" w:uiPriority="46"/>
+    <w:lsdException w:name="Grid Table 2 Accent 1" w:uiPriority="47"/>
+    <w:lsdException w:name="Grid Table 3 Accent 1" w:uiPriority="48"/>
+    <w:lsdException w:name="Grid Table 4 Accent 1" w:uiPriority="49"/>
+    <w:lsdException w:name="Grid Table 5 Dark Accent 1" w:uiPriority="50"/>
+    <w:lsdException w:name="Grid Table 6 Colorful Accent 1" w:uiPriority="51"/>
+    <w:lsdException w:name="Grid Table 7 Colorful Accent 1" w:uiPriority="52"/>
+    <w:lsdException w:name="Grid Table 1 Light Accent 2" w:uiPriority="46"/>
+    <w:lsdException w:name="Grid Table 2 Accent 2" w:uiPriority="47"/>
+    <w:lsdException w:name="Grid Table 3 Accent 2" w:uiPriority="48"/>
+    <w:lsdException w:name="Grid Table 4 Accent 2" w:uiPriority="49"/>
+    <w:lsdException w:name="Grid Table 5 Dark Accent 2" w:uiPriority="50"/>
+    <w:lsdException w:name="Grid Table 6 Colorful Accent 2" w:uiPriority="51"/>
+    <w:lsdException w:name="Grid Table 7 Colorful Accent 2" w:uiPriority="52"/>
+    <w:lsdException w:name="Grid Table 1 Light Accent 3" w:uiPriority="46"/>
+    <w:lsdException w:name="Grid Table 2 Accent 3" w:uiPriority="47"/>
+    <w:lsdException w:name="Grid Table 3 Accent 3" w:uiPriority="48"/>
+    <w:lsdException w:name="Grid Table 4 Accent 3" w:uiPriority="49"/>
+    <w:lsdException w:name="Grid Table 5 Dark Accent 3" w:uiPriority="50"/>
+    <w:lsdException w:name="Grid Table 6 Colorful Accent 3" w:uiPriority="51"/>
+    <w:lsdException w:name="Grid Table 7 Colorful Accent 3" w:uiPriority="52"/>
+    <w:lsdException w:name="Grid Table 1 Light Accent 4" w:uiPriority="46"/>
+    <w:lsdException w:name="Grid Table 2 Accent 4" w:uiPriority="47"/>
+    <w:lsdException w:name="Grid Table 3 Accent 4" w:uiPriority="48"/>
+    <w:lsdException w:name="Grid Table 4 Accent 4" w:uiPriority="49"/>
+    <w:lsdException w:name="Grid Table 5 Dark Accent 4" w:uiPriority="50"/>
+    <w:lsdException w:name="Grid Table 6 Colorful Accent 4" w:uiPriority="51"/>
+    <w:lsdException w:name="Grid Table 7 Colorful Accent 4" w:uiPriority="52"/>
+    <w:lsdException w:name="Grid Table 1 Light Accent 5" w:uiPriority="46"/>
+    <w:lsdException w:name="Grid Table 2 Accent 5" w:uiPriority="47"/>
+    <w:lsdException w:name="Grid Table 3 Accent 5" w:uiPriority="48"/>
+    <w:lsdException w:name="Grid Table 4 Accent 5" w:uiPriority="49"/>
+    <w:lsdException w:name="Grid Table 5 Dark Accent 5" w:uiPriority="50"/>
+    <w:lsdException w:name="Grid Table 6 Colorful Accent 5" w:uiPriority="51"/>
+    <w:lsdException w:name="Grid Table 7 Colorful Accent 5" w:uiPriority="52"/>
+    <w:lsdException w:name="Grid Table 1 Light Accent 6" w:uiPriority="46"/>
+    <w:lsdException w:name="Grid Table 2 Accent 6" w:uiPriority="47"/>
+    <w:lsdException w:name="Grid Table 3 Accent 6" w:uiPriority="48"/>
+    <w:lsdException w:name="Grid Table 4 Accent 6" w:uiPriority="49"/>
+    <w:lsdException w:name="Grid Table 5 Dark Accent 6" w:uiPriority="50"/>
+    <w:lsdException w:name="Grid Table 6 Colorful Accent 6" w:uiPriority="51"/>
+    <w:lsdException w:name="Grid Table 7 Colorful Accent 6" w:uiPriority="52"/>
+    <w:lsdException w:name="List Table 1 Light" w:uiPriority="46"/>
+    <w:lsdException w:name="List Table 2" w:uiPriority="47"/>
+    <w:lsdException w:name="List Table 3" w:uiPriority="48"/>
+    <w:lsdException w:name="List Table 4" w:uiPriority="49"/>
+    <w:lsdException w:name="List Table 5 Dark" w:uiPriority="50"/>
+    <w:lsdException w:name="List Table 6 Colorful" w:uiPriority="51"/>
+    <w:lsdException w:name="List Table 7 Colorful" w:uiPriority="52"/>
+    <w:lsdException w:name="List Table 1 Light Accent 1" w:uiPriority="46"/>
+    <w:lsdException w:name="List Table 2 Accent 1" w:uiPriority="47"/>
+    <w:lsdException w:name="List Table 3 Accent 1" w:uiPriority="48"/>
+    <w:lsdException w:name="List Table 4 Accent 1" w:uiPriority="49"/>
+    <w:lsdException w:name="List Table 5 Dark Accent 1" w:uiPriority="50"/>
+    <w:lsdException w:name="List Table 6 Colorful Accent 1" w:uiPriority="51"/>
+    <w:lsdException w:name="List Table 7 Colorful Accent 1" w:uiPriority="52"/>
+    <w:lsdException w:name="List Table 1 Light Accent 2" w:uiPriority="46"/>
+    <w:lsdException w:name="List Table 2 Accent 2" w:uiPriority="47"/>
+    <w:lsdException w:name="List Table 3 Accent 2" w:uiPriority="48"/>
+    <w:lsdException w:name="List Table 4 Accent 2" w:uiPriority="49"/>
+    <w:lsdException w:name="List Table 5 Dark Accent 2" w:uiPriority="50"/>
+    <w:lsdException w:name="List Table 6 Colorful Accent 2" w:uiPriority="51"/>
+    <w:lsdException w:name="List Table 7 Colorful Accent 2" w:uiPriority="52"/>
+    <w:lsdException w:name="List Table 1 Light Accent 3" w:uiPriority="46"/>
+    <w:lsdException w:name="List Table 2 Accent 3" w:uiPriority="47"/>
+    <w:lsdException w:name="List Table 3 Accent 3" w:uiPriority="48"/>
+    <w:lsdException w:name="List Table 4 Accent 3" w:uiPriority="49"/>
+    <w:lsdException w:name="List Table 5 Dark Accent 3" w:uiPriority="50"/>
+    <w:lsdException w:name="List Table 6 Colorful Accent 3" w:uiPriority="51"/>
+    <w:lsdException w:name="List Table 7 Colorful Accent 3" w:uiPriority="52"/>
+    <w:lsdException w:name="List Table 1 Light Accent 4" w:uiPriority="46"/>
+    <w:lsdException w:name="List Table 2 Accent 4" w:uiPriority="47"/>
+    <w:lsdException w:name="List Table 3 Accent 4" w:uiPriority="48"/>
+    <w:lsdException w:name="List Table 4 Accent 4" w:uiPriority="49"/>
+    <w:lsdException w:name="List Table 5 Dark Accent 4" w:uiPriority="50"/>
+    <w:lsdException w:name="List Table 6 Colorful Accent 4" w:uiPriority="51"/>
+    <w:lsdException w:name="List Table 7 Colorful Accent 4" w:uiPriority="52"/>
+    <w:lsdException w:name="List Table 1 Light Accent 5" w:uiPriority="46"/>
+    <w:lsdException w:name="List Table 2 Accent 5" w:uiPriority="47"/>
+    <w:lsdException w:name="List Table 3 Accent 5" w:uiPriority="48"/>
+    <w:lsdException w:name="List Table 4 Accent 5" w:uiPriority="49"/>
+    <w:lsdException w:name="List Table 5 Dark Accent 5" w:uiPriority="50"/>
+    <w:lsdException w:name="List Table 6 Colorful Accent 5" w:uiPriority="51"/>
+    <w:lsdException w:name="List Table 7 Colorful Accent 5" w:uiPriority="52"/>
+    <w:lsdException w:name="List Table 1 Light Accent 6" w:uiPriority="46"/>
+    <w:lsdException w:name="List Table 2 Accent 6" w:uiPriority="47"/>
+    <w:lsdException w:name="List Table 3 Accent 6" w:uiPriority="48"/>
+    <w:lsdException w:name="List Table 4 Accent 6" w:uiPriority="49"/>
+    <w:lsdException w:name="List Table 5 Dark Accent 6" w:uiPriority="50"/>
+    <w:lsdException w:name="List Table 6 Colorful Accent 6" w:uiPriority="51"/>
+    <w:lsdException w:name="List Table 7 Colorful Accent 6" w:uiPriority="52"/>
+    <w:lsdException w:name="Mention" w:semiHidden="1" w:unhideWhenUsed="1"/>
+    <w:lsdException w:name="Smart Hyperlink" w:semiHidden="1" w:unhideWhenUsed="1"/>
+    <w:lsdException w:name="Hashtag" w:semiHidden="1" w:unhideWhenUsed="1"/>
+    <w:lsdException w:name="Unresolved Mention" w:semiHidden="1" w:unhideWhenUsed="1"/>
+    <w:lsdException w:name="Smart Link" w:semiHidden="1" w:unhideWhenUsed="1"/>
   </w:latentStyles>
-  <w:style w:type="paragraph" w:default="1" w:styleId="1">
+  <w:style w:type="paragraph" w:default="1" w:styleId="a">
     <w:name w:val="Normal"/>
     <w:qFormat/>
-    <w:uiPriority w:val="0"/>
     <w:pPr>
       <w:widowControl w:val="0"/>
       <w:jc w:val="both"/>
     </w:pPr>
     <w:rPr>
-      <w:rFonts w:ascii="Times New Roman" w:hAnsi="Times New Roman" w:eastAsia="宋体" w:cs="Times New Roman"/>
+      <w:rFonts w:ascii="Times New Roman" w:hAnsi="Times New Roman"/>
       <w:kern w:val="2"/>
       <w:sz w:val="21"/>
-      <w:lang w:val="en-US" w:eastAsia="zh-CN" w:bidi="ar-SA"/>
     </w:rPr>
   </w:style>
-  <w:style w:type="character" w:default="1" w:styleId="9">
+  <w:style w:type="character" w:default="1" w:styleId="a0">
     <w:name w:val="Default Paragraph Font"/>
+    <w:uiPriority w:val="1"/>
+    <w:semiHidden/>
     <w:unhideWhenUsed/>
-    <w:uiPriority w:val="1"/>
   </w:style>
-  <w:style w:type="table" w:default="1" w:styleId="8">
+  <w:style w:type="table" w:default="1" w:styleId="a1">
     <w:name w:val="Normal Table"/>
+    <w:uiPriority w:val="99"/>
+    <w:semiHidden/>
     <w:unhideWhenUsed/>
-    <w:uiPriority w:val="99"/>
     <w:tblPr>
+      <w:tblInd w:w="0" w:type="dxa"/>
       <w:tblCellMar>
         <w:top w:w="0" w:type="dxa"/>
         <w:left w:w="108" w:type="dxa"/>
@@ -1526,12 +1689,17 @@
       </w:tblCellMar>
     </w:tblPr>
   </w:style>
-  <w:style w:type="paragraph" w:styleId="2">
+  <w:style w:type="numbering" w:default="1" w:styleId="a2">
+    <w:name w:val="No List"/>
+    <w:uiPriority w:val="99"/>
+    <w:semiHidden/>
+    <w:unhideWhenUsed/>
+  </w:style>
+  <w:style w:type="paragraph" w:styleId="a3">
     <w:name w:val="annotation text"/>
-    <w:basedOn w:val="1"/>
-    <w:link w:val="12"/>
+    <w:basedOn w:val="a"/>
+    <w:link w:val="a4"/>
     <w:unhideWhenUsed/>
-    <w:uiPriority w:val="0"/>
     <w:pPr>
       <w:jc w:val="left"/>
     </w:pPr>
@@ -1539,24 +1707,45 @@
       <w:szCs w:val="24"/>
     </w:rPr>
   </w:style>
-  <w:style w:type="paragraph" w:styleId="3">
+  <w:style w:type="character" w:customStyle="1" w:styleId="a4">
+    <w:name w:val="批注文字 字符"/>
+    <w:link w:val="a3"/>
+    <w:rPr>
+      <w:rFonts w:ascii="Times New Roman" w:hAnsi="Times New Roman"/>
+      <w:kern w:val="2"/>
+      <w:sz w:val="21"/>
+      <w:szCs w:val="24"/>
+    </w:rPr>
+  </w:style>
+  <w:style w:type="paragraph" w:styleId="a5">
     <w:name w:val="Balloon Text"/>
-    <w:basedOn w:val="1"/>
-    <w:link w:val="13"/>
+    <w:basedOn w:val="a"/>
+    <w:link w:val="a6"/>
+    <w:uiPriority w:val="99"/>
     <w:unhideWhenUsed/>
-    <w:uiPriority w:val="99"/>
     <w:rPr>
       <w:kern w:val="0"/>
       <w:sz w:val="18"/>
       <w:szCs w:val="18"/>
     </w:rPr>
   </w:style>
-  <w:style w:type="paragraph" w:styleId="4">
+  <w:style w:type="character" w:customStyle="1" w:styleId="a6">
+    <w:name w:val="批注框文本 字符"/>
+    <w:link w:val="a5"/>
+    <w:uiPriority w:val="99"/>
+    <w:semiHidden/>
+    <w:rPr>
+      <w:rFonts w:ascii="Times New Roman" w:eastAsia="宋体" w:hAnsi="Times New Roman" w:cs="Times New Roman"/>
+      <w:sz w:val="18"/>
+      <w:szCs w:val="18"/>
+    </w:rPr>
+  </w:style>
+  <w:style w:type="paragraph" w:styleId="a7">
     <w:name w:val="footer"/>
-    <w:basedOn w:val="1"/>
-    <w:link w:val="14"/>
+    <w:basedOn w:val="a"/>
+    <w:link w:val="a8"/>
+    <w:uiPriority w:val="99"/>
     <w:unhideWhenUsed/>
-    <w:uiPriority w:val="99"/>
     <w:pPr>
       <w:tabs>
         <w:tab w:val="center" w:pos="4153"/>
@@ -1571,15 +1760,25 @@
       <w:szCs w:val="18"/>
     </w:rPr>
   </w:style>
-  <w:style w:type="paragraph" w:styleId="5">
+  <w:style w:type="character" w:customStyle="1" w:styleId="a8">
+    <w:name w:val="页脚 字符"/>
+    <w:link w:val="a7"/>
+    <w:uiPriority w:val="99"/>
+    <w:rPr>
+      <w:rFonts w:ascii="Times New Roman" w:eastAsia="宋体" w:hAnsi="Times New Roman" w:cs="Times New Roman"/>
+      <w:sz w:val="18"/>
+      <w:szCs w:val="18"/>
+    </w:rPr>
+  </w:style>
+  <w:style w:type="paragraph" w:styleId="a9">
     <w:name w:val="header"/>
-    <w:basedOn w:val="1"/>
-    <w:link w:val="15"/>
+    <w:basedOn w:val="a"/>
+    <w:link w:val="aa"/>
+    <w:uiPriority w:val="99"/>
     <w:unhideWhenUsed/>
-    <w:uiPriority w:val="99"/>
     <w:pPr>
       <w:pBdr>
-        <w:bottom w:val="single" w:color="auto" w:sz="6" w:space="1"/>
+        <w:bottom w:val="single" w:sz="6" w:space="1" w:color="auto"/>
       </w:pBdr>
       <w:tabs>
         <w:tab w:val="center" w:pos="4153"/>
@@ -1594,12 +1793,22 @@
       <w:szCs w:val="18"/>
     </w:rPr>
   </w:style>
-  <w:style w:type="paragraph" w:styleId="6">
+  <w:style w:type="character" w:customStyle="1" w:styleId="aa">
+    <w:name w:val="页眉 字符"/>
+    <w:link w:val="a9"/>
+    <w:uiPriority w:val="99"/>
+    <w:rPr>
+      <w:rFonts w:ascii="Times New Roman" w:eastAsia="宋体" w:hAnsi="Times New Roman" w:cs="Times New Roman"/>
+      <w:sz w:val="18"/>
+      <w:szCs w:val="18"/>
+    </w:rPr>
+  </w:style>
+  <w:style w:type="paragraph" w:styleId="ab">
     <w:name w:val="footnote text"/>
-    <w:basedOn w:val="1"/>
-    <w:link w:val="16"/>
+    <w:basedOn w:val="a"/>
+    <w:link w:val="ac"/>
+    <w:uiPriority w:val="99"/>
     <w:semiHidden/>
-    <w:uiPriority w:val="99"/>
     <w:pPr>
       <w:snapToGrid w:val="0"/>
       <w:jc w:val="left"/>
@@ -1609,103 +1818,35 @@
       <w:sz w:val="18"/>
     </w:rPr>
   </w:style>
-  <w:style w:type="paragraph" w:styleId="7">
+  <w:style w:type="character" w:customStyle="1" w:styleId="ac">
+    <w:name w:val="脚注文本 字符"/>
+    <w:link w:val="ab"/>
+    <w:uiPriority w:val="99"/>
+    <w:semiHidden/>
+    <w:rPr>
+      <w:rFonts w:ascii="Times New Roman" w:eastAsia="宋体" w:hAnsi="Times New Roman" w:cs="Times New Roman"/>
+      <w:sz w:val="18"/>
+      <w:szCs w:val="20"/>
+    </w:rPr>
+  </w:style>
+  <w:style w:type="paragraph" w:styleId="ad">
     <w:name w:val="annotation subject"/>
-    <w:basedOn w:val="2"/>
-    <w:next w:val="2"/>
-    <w:link w:val="17"/>
+    <w:basedOn w:val="a3"/>
+    <w:next w:val="a3"/>
+    <w:link w:val="ae"/>
+    <w:uiPriority w:val="99"/>
     <w:unhideWhenUsed/>
-    <w:qFormat/>
-    <w:uiPriority w:val="99"/>
     <w:rPr>
       <w:b/>
       <w:bCs/>
       <w:szCs w:val="20"/>
     </w:rPr>
   </w:style>
-  <w:style w:type="character" w:styleId="10">
-    <w:name w:val="annotation reference"/>
-    <w:unhideWhenUsed/>
-    <w:qFormat/>
-    <w:uiPriority w:val="0"/>
-    <w:rPr>
-      <w:sz w:val="21"/>
-      <w:szCs w:val="21"/>
-    </w:rPr>
-  </w:style>
-  <w:style w:type="character" w:styleId="11">
-    <w:name w:val="footnote reference"/>
+  <w:style w:type="character" w:customStyle="1" w:styleId="ae">
+    <w:name w:val="批注主题 字符"/>
+    <w:link w:val="ad"/>
+    <w:uiPriority w:val="99"/>
     <w:semiHidden/>
-    <w:qFormat/>
-    <w:uiPriority w:val="99"/>
-    <w:rPr>
-      <w:vertAlign w:val="superscript"/>
-    </w:rPr>
-  </w:style>
-  <w:style w:type="character" w:customStyle="1" w:styleId="12">
-    <w:name w:val="批注文字 Char"/>
-    <w:link w:val="2"/>
-    <w:qFormat/>
-    <w:uiPriority w:val="0"/>
-    <w:rPr>
-      <w:rFonts w:ascii="Times New Roman" w:hAnsi="Times New Roman"/>
-      <w:kern w:val="2"/>
-      <w:sz w:val="21"/>
-      <w:szCs w:val="24"/>
-    </w:rPr>
-  </w:style>
-  <w:style w:type="character" w:customStyle="1" w:styleId="13">
-    <w:name w:val="批注框文本 Char"/>
-    <w:link w:val="3"/>
-    <w:semiHidden/>
-    <w:qFormat/>
-    <w:uiPriority w:val="99"/>
-    <w:rPr>
-      <w:rFonts w:ascii="Times New Roman" w:hAnsi="Times New Roman" w:eastAsia="宋体" w:cs="Times New Roman"/>
-      <w:sz w:val="18"/>
-      <w:szCs w:val="18"/>
-    </w:rPr>
-  </w:style>
-  <w:style w:type="character" w:customStyle="1" w:styleId="14">
-    <w:name w:val="页脚 Char"/>
-    <w:link w:val="4"/>
-    <w:qFormat/>
-    <w:uiPriority w:val="99"/>
-    <w:rPr>
-      <w:rFonts w:ascii="Times New Roman" w:hAnsi="Times New Roman" w:eastAsia="宋体" w:cs="Times New Roman"/>
-      <w:sz w:val="18"/>
-      <w:szCs w:val="18"/>
-    </w:rPr>
-  </w:style>
-  <w:style w:type="character" w:customStyle="1" w:styleId="15">
-    <w:name w:val="页眉 Char"/>
-    <w:link w:val="5"/>
-    <w:qFormat/>
-    <w:uiPriority w:val="99"/>
-    <w:rPr>
-      <w:rFonts w:ascii="Times New Roman" w:hAnsi="Times New Roman" w:eastAsia="宋体" w:cs="Times New Roman"/>
-      <w:sz w:val="18"/>
-      <w:szCs w:val="18"/>
-    </w:rPr>
-  </w:style>
-  <w:style w:type="character" w:customStyle="1" w:styleId="16">
-    <w:name w:val="脚注文本 Char"/>
-    <w:link w:val="6"/>
-    <w:semiHidden/>
-    <w:qFormat/>
-    <w:uiPriority w:val="99"/>
-    <w:rPr>
-      <w:rFonts w:ascii="Times New Roman" w:hAnsi="Times New Roman" w:eastAsia="宋体" w:cs="Times New Roman"/>
-      <w:sz w:val="18"/>
-      <w:szCs w:val="20"/>
-    </w:rPr>
-  </w:style>
-  <w:style w:type="character" w:customStyle="1" w:styleId="17">
-    <w:name w:val="批注主题 Char"/>
-    <w:link w:val="7"/>
-    <w:semiHidden/>
-    <w:qFormat/>
-    <w:uiPriority w:val="99"/>
     <w:rPr>
       <w:rFonts w:ascii="Times New Roman" w:hAnsi="Times New Roman"/>
       <w:b/>
@@ -1715,11 +1856,25 @@
       <w:szCs w:val="24"/>
     </w:rPr>
   </w:style>
-  <w:style w:type="paragraph" w:customStyle="1" w:styleId="18">
+  <w:style w:type="character" w:styleId="af">
+    <w:name w:val="annotation reference"/>
+    <w:unhideWhenUsed/>
+    <w:rPr>
+      <w:sz w:val="21"/>
+      <w:szCs w:val="21"/>
+    </w:rPr>
+  </w:style>
+  <w:style w:type="character" w:styleId="af0">
+    <w:name w:val="footnote reference"/>
+    <w:uiPriority w:val="99"/>
+    <w:semiHidden/>
+    <w:rPr>
+      <w:vertAlign w:val="superscript"/>
+    </w:rPr>
+  </w:style>
+  <w:style w:type="paragraph" w:customStyle="1" w:styleId="1">
     <w:name w:val="样式1"/>
-    <w:basedOn w:val="1"/>
-    <w:qFormat/>
-    <w:uiPriority w:val="0"/>
+    <w:basedOn w:val="a"/>
     <w:pPr>
       <w:snapToGrid w:val="0"/>
       <w:spacing w:line="245" w:lineRule="auto"/>
@@ -1735,7 +1890,7 @@
 </file>
 
 <file path=word/theme/theme1.xml><?xml version="1.0" encoding="utf-8"?>
-<a:theme xmlns:a="http://schemas.openxmlformats.org/drawingml/2006/main" name="Office">
+<a:theme xmlns:a="http://schemas.openxmlformats.org/drawingml/2006/main" name="Office 主题​​">
   <a:themeElements>
     <a:clrScheme name="Office">
       <a:dk1>
@@ -1745,44 +1900,44 @@
         <a:sysClr val="window" lastClr="FFFFFF"/>
       </a:lt1>
       <a:dk2>
-        <a:srgbClr val="1F497D"/>
+        <a:srgbClr val="0E2841"/>
       </a:dk2>
       <a:lt2>
-        <a:srgbClr val="EEECE1"/>
+        <a:srgbClr val="E8E8E8"/>
       </a:lt2>
       <a:accent1>
-        <a:srgbClr val="4F81BD"/>
+        <a:srgbClr val="156082"/>
       </a:accent1>
       <a:accent2>
-        <a:srgbClr val="C0504D"/>
+        <a:srgbClr val="E97132"/>
       </a:accent2>
       <a:accent3>
-        <a:srgbClr val="9BBB59"/>
+        <a:srgbClr val="196B24"/>
       </a:accent3>
       <a:accent4>
-        <a:srgbClr val="8064A2"/>
+        <a:srgbClr val="0F9ED5"/>
       </a:accent4>
       <a:accent5>
-        <a:srgbClr val="4BACC6"/>
+        <a:srgbClr val="A02B93"/>
       </a:accent5>
       <a:accent6>
-        <a:srgbClr val="F79646"/>
+        <a:srgbClr val="4EA72E"/>
       </a:accent6>
       <a:hlink>
-        <a:srgbClr val="0000FF"/>
+        <a:srgbClr val="467886"/>
       </a:hlink>
       <a:folHlink>
-        <a:srgbClr val="800080"/>
+        <a:srgbClr val="96607D"/>
       </a:folHlink>
     </a:clrScheme>
     <a:fontScheme name="Office">
       <a:majorFont>
-        <a:latin typeface="Cambria"/>
+        <a:latin typeface="等线 Light" panose="02110004020202020204"/>
         <a:ea typeface=""/>
         <a:cs typeface=""/>
-        <a:font script="Jpan" typeface="ＭＳ ゴシック"/>
+        <a:font script="Jpan" typeface="游ゴシック Light"/>
         <a:font script="Hang" typeface="맑은 고딕"/>
-        <a:font script="Hans" typeface="宋体"/>
+        <a:font script="Hans" typeface="等线 Light"/>
         <a:font script="Hant" typeface="新細明體"/>
         <a:font script="Arab" typeface="Times New Roman"/>
         <a:font script="Hebr" typeface="Times New Roman"/>
@@ -1810,14 +1965,31 @@
         <a:font script="Viet" typeface="Times New Roman"/>
         <a:font script="Uigh" typeface="Microsoft Uighur"/>
         <a:font script="Geor" typeface="Sylfaen"/>
+        <a:font script="Armn" typeface="Arial"/>
+        <a:font script="Bugi" typeface="Leelawadee UI"/>
+        <a:font script="Bopo" typeface="Microsoft JhengHei"/>
+        <a:font script="Java" typeface="Javanese Text"/>
+        <a:font script="Lisu" typeface="Segoe UI"/>
+        <a:font script="Mymr" typeface="Myanmar Text"/>
+        <a:font script="Nkoo" typeface="Ebrima"/>
+        <a:font script="Olck" typeface="Nirmala UI"/>
+        <a:font script="Osma" typeface="Ebrima"/>
+        <a:font script="Phag" typeface="Phagspa"/>
+        <a:font script="Syrn" typeface="Estrangelo Edessa"/>
+        <a:font script="Syrj" typeface="Estrangelo Edessa"/>
+        <a:font script="Syre" typeface="Estrangelo Edessa"/>
+        <a:font script="Sora" typeface="Nirmala UI"/>
+        <a:font script="Tale" typeface="Microsoft Tai Le"/>
+        <a:font script="Talu" typeface="Microsoft New Tai Lue"/>
+        <a:font script="Tfng" typeface="Ebrima"/>
       </a:majorFont>
       <a:minorFont>
-        <a:latin typeface="Calibri"/>
+        <a:latin typeface="等线" panose="02110004020202020204"/>
         <a:ea typeface=""/>
         <a:cs typeface=""/>
-        <a:font script="Jpan" typeface="ＭＳ 明朝"/>
+        <a:font script="Jpan" typeface="游明朝"/>
         <a:font script="Hang" typeface="맑은 고딕"/>
-        <a:font script="Hans" typeface="宋体"/>
+        <a:font script="Hans" typeface="等线"/>
         <a:font script="Hant" typeface="新細明體"/>
         <a:font script="Arab" typeface="Arial"/>
         <a:font script="Hebr" typeface="Arial"/>
@@ -1845,6 +2017,23 @@
         <a:font script="Viet" typeface="Arial"/>
         <a:font script="Uigh" typeface="Microsoft Uighur"/>
         <a:font script="Geor" typeface="Sylfaen"/>
+        <a:font script="Armn" typeface="Arial"/>
+        <a:font script="Bugi" typeface="Leelawadee UI"/>
+        <a:font script="Bopo" typeface="Microsoft JhengHei"/>
+        <a:font script="Java" typeface="Javanese Text"/>
+        <a:font script="Lisu" typeface="Segoe UI"/>
+        <a:font script="Mymr" typeface="Myanmar Text"/>
+        <a:font script="Nkoo" typeface="Ebrima"/>
+        <a:font script="Olck" typeface="Nirmala UI"/>
+        <a:font script="Osma" typeface="Ebrima"/>
+        <a:font script="Phag" typeface="Phagspa"/>
+        <a:font script="Syrn" typeface="Estrangelo Edessa"/>
+        <a:font script="Syrj" typeface="Estrangelo Edessa"/>
+        <a:font script="Syre" typeface="Estrangelo Edessa"/>
+        <a:font script="Sora" typeface="Nirmala UI"/>
+        <a:font script="Tale" typeface="Microsoft Tai Le"/>
+        <a:font script="Talu" typeface="Microsoft New Tai Lue"/>
+        <a:font script="Tfng" typeface="Ebrima"/>
       </a:minorFont>
     </a:fontScheme>
     <a:fmtScheme name="Office">
@@ -1856,164 +2045,141 @@
           <a:gsLst>
             <a:gs pos="0">
               <a:schemeClr val="phClr">
-                <a:tint val="50000"/>
-                <a:satMod val="300000"/>
+                <a:lumMod val="110000"/>
+                <a:satMod val="105000"/>
+                <a:tint val="67000"/>
               </a:schemeClr>
             </a:gs>
-            <a:gs pos="35000">
+            <a:gs pos="50000">
               <a:schemeClr val="phClr">
-                <a:tint val="37000"/>
-                <a:satMod val="300000"/>
+                <a:lumMod val="105000"/>
+                <a:satMod val="103000"/>
+                <a:tint val="73000"/>
               </a:schemeClr>
             </a:gs>
             <a:gs pos="100000">
               <a:schemeClr val="phClr">
-                <a:tint val="15000"/>
-                <a:satMod val="350000"/>
+                <a:lumMod val="105000"/>
+                <a:satMod val="109000"/>
+                <a:tint val="81000"/>
               </a:schemeClr>
             </a:gs>
           </a:gsLst>
-          <a:lin ang="16200000" scaled="1"/>
+          <a:lin ang="5400000" scaled="0"/>
         </a:gradFill>
         <a:gradFill rotWithShape="1">
           <a:gsLst>
             <a:gs pos="0">
               <a:schemeClr val="phClr">
-                <a:shade val="51000"/>
-                <a:satMod val="130000"/>
+                <a:satMod val="103000"/>
+                <a:lumMod val="102000"/>
+                <a:tint val="94000"/>
               </a:schemeClr>
             </a:gs>
-            <a:gs pos="80000">
+            <a:gs pos="50000">
               <a:schemeClr val="phClr">
-                <a:shade val="93000"/>
-                <a:satMod val="130000"/>
+                <a:satMod val="110000"/>
+                <a:lumMod val="100000"/>
+                <a:shade val="100000"/>
               </a:schemeClr>
             </a:gs>
             <a:gs pos="100000">
               <a:schemeClr val="phClr">
-                <a:shade val="94000"/>
-                <a:satMod val="135000"/>
+                <a:lumMod val="99000"/>
+                <a:satMod val="120000"/>
+                <a:shade val="78000"/>
               </a:schemeClr>
             </a:gs>
           </a:gsLst>
-          <a:lin ang="16200000" scaled="0"/>
+          <a:lin ang="5400000" scaled="0"/>
         </a:gradFill>
       </a:fillStyleLst>
       <a:lnStyleLst>
-        <a:ln w="9525" cap="flat" cmpd="sng" algn="ctr">
-          <a:solidFill>
-            <a:schemeClr val="phClr">
-              <a:shade val="95000"/>
-              <a:satMod val="105000"/>
-            </a:schemeClr>
-          </a:solidFill>
-          <a:prstDash val="solid"/>
-        </a:ln>
-        <a:ln w="25400" cap="flat" cmpd="sng" algn="ctr">
+        <a:ln w="6350" cap="flat" cmpd="sng" algn="ctr">
           <a:solidFill>
             <a:schemeClr val="phClr"/>
           </a:solidFill>
           <a:prstDash val="solid"/>
+          <a:miter lim="800000"/>
         </a:ln>
-        <a:ln w="38100" cap="flat" cmpd="sng" algn="ctr">
+        <a:ln w="12700" cap="flat" cmpd="sng" algn="ctr">
           <a:solidFill>
             <a:schemeClr val="phClr"/>
           </a:solidFill>
           <a:prstDash val="solid"/>
+          <a:miter lim="800000"/>
+        </a:ln>
+        <a:ln w="19050" cap="flat" cmpd="sng" algn="ctr">
+          <a:solidFill>
+            <a:schemeClr val="phClr"/>
+          </a:solidFill>
+          <a:prstDash val="solid"/>
+          <a:miter lim="800000"/>
         </a:ln>
       </a:lnStyleLst>
       <a:effectStyleLst>
         <a:effectStyle>
+          <a:effectLst/>
+        </a:effectStyle>
+        <a:effectStyle>
+          <a:effectLst/>
+        </a:effectStyle>
+        <a:effectStyle>
           <a:effectLst>
-            <a:outerShdw blurRad="40000" dist="20000" dir="5400000" rotWithShape="0">
+            <a:outerShdw blurRad="57150" dist="19050" dir="5400000" algn="ctr" rotWithShape="0">
               <a:srgbClr val="000000">
-                <a:alpha val="38000"/>
+                <a:alpha val="63000"/>
               </a:srgbClr>
             </a:outerShdw>
           </a:effectLst>
-        </a:effectStyle>
-        <a:effectStyle>
-          <a:effectLst>
-            <a:outerShdw blurRad="40000" dist="23000" dir="5400000" rotWithShape="0">
-              <a:srgbClr val="000000">
-                <a:alpha val="35000"/>
-              </a:srgbClr>
-            </a:outerShdw>
-          </a:effectLst>
-        </a:effectStyle>
-        <a:effectStyle>
-          <a:effectLst>
-            <a:outerShdw blurRad="40000" dist="23000" dir="5400000" rotWithShape="0">
-              <a:srgbClr val="000000">
-                <a:alpha val="35000"/>
-              </a:srgbClr>
-            </a:outerShdw>
-          </a:effectLst>
-          <a:scene3d>
-            <a:camera prst="orthographicFront">
-              <a:rot lat="0" lon="0" rev="0"/>
-            </a:camera>
-            <a:lightRig rig="threePt" dir="t">
-              <a:rot lat="0" lon="0" rev="1200000"/>
-            </a:lightRig>
-          </a:scene3d>
-          <a:sp3d>
-            <a:bevelT w="63500" h="25400"/>
-          </a:sp3d>
         </a:effectStyle>
       </a:effectStyleLst>
       <a:bgFillStyleLst>
         <a:solidFill>
           <a:schemeClr val="phClr"/>
         </a:solidFill>
+        <a:solidFill>
+          <a:schemeClr val="phClr">
+            <a:tint val="95000"/>
+            <a:satMod val="170000"/>
+          </a:schemeClr>
+        </a:solidFill>
         <a:gradFill rotWithShape="1">
           <a:gsLst>
             <a:gs pos="0">
               <a:schemeClr val="phClr">
-                <a:tint val="40000"/>
-                <a:satMod val="350000"/>
+                <a:tint val="93000"/>
+                <a:satMod val="150000"/>
+                <a:shade val="98000"/>
+                <a:lumMod val="102000"/>
               </a:schemeClr>
             </a:gs>
-            <a:gs pos="40000">
+            <a:gs pos="50000">
               <a:schemeClr val="phClr">
-                <a:tint val="45000"/>
-                <a:satMod val="350000"/>
-                <a:shade val="99000"/>
+                <a:tint val="98000"/>
+                <a:satMod val="130000"/>
+                <a:shade val="90000"/>
+                <a:lumMod val="103000"/>
               </a:schemeClr>
             </a:gs>
             <a:gs pos="100000">
               <a:schemeClr val="phClr">
-                <a:shade val="20000"/>
-                <a:satMod val="255000"/>
+                <a:shade val="63000"/>
+                <a:satMod val="120000"/>
               </a:schemeClr>
             </a:gs>
           </a:gsLst>
-          <a:path path="circle">
-            <a:fillToRect l="50000" t="-80000" r="50000" b="180000"/>
-          </a:path>
-        </a:gradFill>
-        <a:gradFill rotWithShape="1">
-          <a:gsLst>
-            <a:gs pos="0">
-              <a:schemeClr val="phClr">
-                <a:tint val="80000"/>
-                <a:satMod val="300000"/>
-              </a:schemeClr>
-            </a:gs>
-            <a:gs pos="100000">
-              <a:schemeClr val="phClr">
-                <a:shade val="30000"/>
-                <a:satMod val="200000"/>
-              </a:schemeClr>
-            </a:gs>
-          </a:gsLst>
-          <a:path path="circle">
-            <a:fillToRect l="50000" t="50000" r="50000" b="50000"/>
-          </a:path>
+          <a:lin ang="5400000" scaled="0"/>
         </a:gradFill>
       </a:bgFillStyleLst>
     </a:fmtScheme>
   </a:themeElements>
   <a:objectDefaults/>
+  <a:extraClrSchemeLst/>
+  <a:extLst>
+    <a:ext uri="{05A4C25C-085E-4340-85A3-A5531E510DB2}">
+      <thm15:themeFamily xmlns:thm15="http://schemas.microsoft.com/office/thememl/2012/main" name="Office Theme" id="{2E142A2C-CD16-42D6-873A-C26D2A0506FA}" vid="{1BDDFF52-6CD6-40A5-AB3C-68EB2F1E4D0A}"/>
+    </a:ext>
+  </a:extLst>
 </a:theme>
 </file>